--- a/fuentes/228124_CF08_DU.docx
+++ b/fuentes/228124_CF08_DU.docx
@@ -10,6 +10,7 @@
       </w:pPr>
       <w:r>
         <w:rPr>
+          <w:noProof/>
           <w:lang w:val="es-ES_tradnl"/>
         </w:rPr>
         <w:drawing>
@@ -134,6 +135,7 @@
       </w:pPr>
       <w:r>
         <w:rPr>
+          <w:noProof/>
           <w:lang w:val="es-ES_tradnl"/>
         </w:rPr>
         <mc:AlternateContent>
@@ -230,6 +232,7 @@
       </w:pPr>
       <w:r>
         <w:rPr>
+          <w:noProof/>
           <w:lang w:val="es-ES_tradnl"/>
         </w:rPr>
         <mc:AlternateContent>
@@ -2286,7 +2289,7 @@
                 <w:noProof/>
                 <w:webHidden/>
               </w:rPr>
-              <w:t>30</w:t>
+              <w:t>29</w:t>
             </w:r>
             <w:r>
               <w:rPr>
@@ -2358,7 +2361,7 @@
                 <w:noProof/>
                 <w:webHidden/>
               </w:rPr>
-              <w:t>31</w:t>
+              <w:t>30</w:t>
             </w:r>
             <w:r>
               <w:rPr>
@@ -2430,7 +2433,7 @@
                 <w:noProof/>
                 <w:webHidden/>
               </w:rPr>
-              <w:t>33</w:t>
+              <w:t>32</w:t>
             </w:r>
             <w:r>
               <w:rPr>
@@ -2502,7 +2505,7 @@
                 <w:noProof/>
                 <w:webHidden/>
               </w:rPr>
-              <w:t>35</w:t>
+              <w:t>34</w:t>
             </w:r>
             <w:r>
               <w:rPr>
@@ -2578,19 +2581,6 @@
     </w:p>
     <w:p>
       <w:pPr>
-        <w:rPr>
-          <w:lang w:val="es-ES_tradnl"/>
-        </w:rPr>
-      </w:pPr>
-      <w:r>
-        <w:rPr>
-          <w:lang w:val="es-ES_tradnl"/>
-        </w:rPr>
-        <w:t>Estimado aprendiz, a través del siguiente video, podrá conocer los aspectos relevantes sobre el monitoreo y respuesta de incidentes de seguridad digital:</w:t>
-      </w:r>
-    </w:p>
-    <w:p>
-      <w:pPr>
         <w:pStyle w:val="Video"/>
         <w:rPr>
           <w:lang w:val="es-ES_tradnl"/>
@@ -2600,32 +2590,13 @@
         <w:rPr>
           <w:lang w:val="es-ES_tradnl"/>
         </w:rPr>
-        <w:t xml:space="preserve">Monitoreo y respuesta de incidentes de seguridad </w:t>
-      </w:r>
-      <w:commentRangeStart w:id="1"/>
-      <w:r>
-        <w:rPr>
-          <w:lang w:val="es-ES_tradnl"/>
-        </w:rPr>
-        <w:t>digita</w:t>
+        <w:t>Monitoreo y respuesta de incidentes de seguridad digita</w:t>
       </w:r>
       <w:r>
         <w:rPr>
           <w:lang w:val="es-ES_tradnl"/>
         </w:rPr>
         <w:t>l</w:t>
-      </w:r>
-      <w:commentRangeEnd w:id="1"/>
-      <w:r>
-        <w:rPr>
-          <w:rStyle w:val="Refdecomentario"/>
-          <w:rFonts w:asciiTheme="minorHAnsi" w:hAnsiTheme="minorHAnsi"/>
-          <w:color w:val="auto"/>
-          <w:kern w:val="2"/>
-          <w:lang w:val="es-ES_tradnl"/>
-          <w14:ligatures w14:val="standardContextual"/>
-        </w:rPr>
-        <w:commentReference w:id="1"/>
       </w:r>
     </w:p>
     <w:p>
@@ -2638,13 +2609,13 @@
       </w:pPr>
       <w:r>
         <w:rPr>
-          <w:lang w:val="es-ES_tradnl"/>
+          <w:noProof/>
         </w:rPr>
         <w:drawing>
-          <wp:inline distT="0" distB="0" distL="0" distR="0" wp14:anchorId="1C8F0D15" wp14:editId="14FAAEC7">
-            <wp:extent cx="6332220" cy="3159760"/>
-            <wp:effectExtent l="0" t="0" r="0" b="2540"/>
-            <wp:docPr id="293295126" name="Imagen 1">
+          <wp:inline distT="0" distB="0" distL="0" distR="0" wp14:anchorId="7BD7B90A" wp14:editId="6DF21913">
+            <wp:extent cx="5486400" cy="3085963"/>
+            <wp:effectExtent l="0" t="0" r="0" b="635"/>
+            <wp:docPr id="864932188" name="Imagen 1">
               <a:extLst xmlns:a="http://schemas.openxmlformats.org/drawingml/2006/main">
                 <a:ext uri="{C183D7F6-B498-43B3-948B-1728B52AA6E4}">
                   <adec:decorative xmlns:adec="http://schemas.microsoft.com/office/drawing/2017/decorative" val="1"/>
@@ -2658,29 +2629,42 @@
               <a:graphicData uri="http://schemas.openxmlformats.org/drawingml/2006/picture">
                 <pic:pic xmlns:pic="http://schemas.openxmlformats.org/drawingml/2006/picture">
                   <pic:nvPicPr>
-                    <pic:cNvPr id="293295126" name="Imagen 1">
+                    <pic:cNvPr id="864932188" name="Imagen 1">
                       <a:extLst>
                         <a:ext uri="{C183D7F6-B498-43B3-948B-1728B52AA6E4}">
                           <adec:decorative xmlns:adec="http://schemas.microsoft.com/office/drawing/2017/decorative" val="1"/>
                         </a:ext>
                       </a:extLst>
                     </pic:cNvPr>
-                    <pic:cNvPicPr/>
+                    <pic:cNvPicPr>
+                      <a:picLocks noChangeAspect="1" noChangeArrowheads="1"/>
+                    </pic:cNvPicPr>
                   </pic:nvPicPr>
                   <pic:blipFill>
-                    <a:blip r:embed="rId17"/>
+                    <a:blip r:embed="rId13">
+                      <a:extLst>
+                        <a:ext uri="{28A0092B-C50C-407E-A947-70E740481C1C}">
+                          <a14:useLocalDpi xmlns:a14="http://schemas.microsoft.com/office/drawing/2010/main" val="0"/>
+                        </a:ext>
+                      </a:extLst>
+                    </a:blip>
+                    <a:srcRect/>
                     <a:stretch>
                       <a:fillRect/>
                     </a:stretch>
                   </pic:blipFill>
-                  <pic:spPr>
+                  <pic:spPr bwMode="auto">
                     <a:xfrm>
                       <a:off x="0" y="0"/>
-                      <a:ext cx="6332220" cy="3159760"/>
+                      <a:ext cx="5507773" cy="3097985"/>
                     </a:xfrm>
                     <a:prstGeom prst="rect">
                       <a:avLst/>
                     </a:prstGeom>
+                    <a:noFill/>
+                    <a:ln>
+                      <a:noFill/>
+                    </a:ln>
                   </pic:spPr>
                 </pic:pic>
               </a:graphicData>
@@ -2699,31 +2683,17 @@
           <w:lang w:val="es-ES_tradnl"/>
         </w:rPr>
       </w:pPr>
-      <w:r>
-        <w:rPr>
-          <w:b/>
-          <w:bCs/>
-          <w:lang w:val="es-ES_tradnl"/>
-        </w:rPr>
-        <w:t xml:space="preserve">Enlace de reproducción del </w:t>
-      </w:r>
-      <w:commentRangeStart w:id="2"/>
-      <w:r>
-        <w:rPr>
-          <w:b/>
-          <w:bCs/>
-          <w:lang w:val="es-ES_tradnl"/>
-        </w:rPr>
-        <w:t>video</w:t>
-      </w:r>
-      <w:commentRangeEnd w:id="2"/>
-      <w:r>
-        <w:rPr>
-          <w:rStyle w:val="Refdecomentario"/>
-          <w:lang w:val="es-ES_tradnl"/>
-        </w:rPr>
-        <w:commentReference w:id="2"/>
-      </w:r>
+      <w:hyperlink r:id="rId14" w:history="1">
+        <w:r>
+          <w:rPr>
+            <w:rStyle w:val="Hipervnculo"/>
+            <w:b/>
+            <w:bCs/>
+            <w:lang w:val="es-ES_tradnl"/>
+          </w:rPr>
+          <w:t>Enlace de reproducción del video</w:t>
+        </w:r>
+      </w:hyperlink>
     </w:p>
     <w:tbl>
       <w:tblPr>
@@ -2773,6 +2743,49 @@
           <w:p>
             <w:pPr>
               <w:rPr>
+                <w:lang w:val="es-ES_tradnl"/>
+              </w:rPr>
+            </w:pPr>
+            <w:r>
+              <w:rPr>
+                <w:lang w:val="es-ES_tradnl"/>
+              </w:rPr>
+              <w:t xml:space="preserve">Estimado aprendiz, a través del siguiente video, podrá conocer los aspectos relevantes </w:t>
+            </w:r>
+            <w:r>
+              <w:rPr>
+                <w:lang w:val="es-ES_tradnl"/>
+              </w:rPr>
+              <w:t>que tratará este componente</w:t>
+            </w:r>
+            <w:r>
+              <w:rPr>
+                <w:lang w:val="es-ES_tradnl"/>
+              </w:rPr>
+              <w:t>:</w:t>
+            </w:r>
+            <w:r>
+              <w:rPr>
+                <w:lang w:val="es-ES_tradnl"/>
+              </w:rPr>
+              <w:t xml:space="preserve"> </w:t>
+            </w:r>
+            <w:r>
+              <w:rPr>
+                <w:lang w:val="es-ES_tradnl"/>
+              </w:rPr>
+              <w:t>Monitoreo y respuesta de incidentes de seguridad digital</w:t>
+            </w:r>
+            <w:r>
+              <w:rPr>
+                <w:lang w:val="es-ES_tradnl"/>
+              </w:rPr>
+              <w:t>.</w:t>
+            </w:r>
+          </w:p>
+          <w:p>
+            <w:pPr>
+              <w:rPr>
                 <w:lang w:val="es-ES_tradnl" w:eastAsia="es-CO"/>
               </w:rPr>
             </w:pPr>
@@ -2995,7 +3008,7 @@
           <w:lang w:val="es-ES_tradnl"/>
         </w:rPr>
       </w:pPr>
-      <w:bookmarkStart w:id="3" w:name="_Toc151481713"/>
+      <w:bookmarkStart w:id="1" w:name="_Toc151481713"/>
       <w:r>
         <w:rPr>
           <w:lang w:val="es-ES_tradnl"/>
@@ -3016,7 +3029,7 @@
         </w:rPr>
         <w:t>”</w:t>
       </w:r>
-      <w:bookmarkEnd w:id="3"/>
+      <w:bookmarkEnd w:id="1"/>
     </w:p>
     <w:p>
       <w:pPr>
@@ -3373,14 +3386,7 @@
           <w:rStyle w:val="Extranjerismo"/>
           <w:lang w:val="es-ES_tradnl"/>
         </w:rPr>
-        <w:t>logs”</w:t>
-      </w:r>
-      <w:r>
-        <w:rPr>
-          <w:rStyle w:val="Extranjerismo"/>
-          <w:lang w:val="es-ES_tradnl"/>
-        </w:rPr>
-        <w:t xml:space="preserve"> </w:t>
+        <w:t xml:space="preserve">logs” </w:t>
       </w:r>
       <w:r>
         <w:rPr>
@@ -3405,7 +3411,7 @@
           <w:lang w:val="es-ES_tradnl"/>
         </w:rPr>
       </w:pPr>
-      <w:bookmarkStart w:id="4" w:name="_Toc151481714"/>
+      <w:bookmarkStart w:id="2" w:name="_Toc151481714"/>
       <w:r>
         <w:rPr>
           <w:lang w:val="es-ES_tradnl"/>
@@ -3432,7 +3438,7 @@
         </w:rPr>
         <w:t>”</w:t>
       </w:r>
-      <w:bookmarkEnd w:id="4"/>
+      <w:bookmarkEnd w:id="2"/>
     </w:p>
     <w:p>
       <w:pPr>
@@ -3461,14 +3467,7 @@
           <w:rStyle w:val="Extranjerismo"/>
           <w:lang w:val="es-ES_tradnl"/>
         </w:rPr>
-        <w:t>logs”</w:t>
-      </w:r>
-      <w:r>
-        <w:rPr>
-          <w:rStyle w:val="Extranjerismo"/>
-          <w:lang w:val="es-ES_tradnl"/>
-        </w:rPr>
-        <w:t xml:space="preserve"> </w:t>
+        <w:t xml:space="preserve">logs” </w:t>
       </w:r>
       <w:r>
         <w:rPr>
@@ -3491,14 +3490,7 @@
           <w:rStyle w:val="Extranjerismo"/>
           <w:lang w:val="es-ES_tradnl"/>
         </w:rPr>
-        <w:t>logs”</w:t>
-      </w:r>
-      <w:r>
-        <w:rPr>
-          <w:rStyle w:val="Extranjerismo"/>
-          <w:lang w:val="es-ES_tradnl"/>
-        </w:rPr>
-        <w:t xml:space="preserve"> </w:t>
+        <w:t xml:space="preserve">logs” </w:t>
       </w:r>
       <w:r>
         <w:rPr>
@@ -4067,14 +4059,7 @@
           <w:rStyle w:val="Extranjerismo"/>
           <w:lang w:val="es-ES_tradnl"/>
         </w:rPr>
-        <w:t>logs”</w:t>
-      </w:r>
-      <w:r>
-        <w:rPr>
-          <w:rStyle w:val="Extranjerismo"/>
-          <w:lang w:val="es-ES_tradnl"/>
-        </w:rPr>
-        <w:t xml:space="preserve"> </w:t>
+        <w:t xml:space="preserve">logs” </w:t>
       </w:r>
       <w:r>
         <w:rPr>
@@ -4582,13 +4567,7 @@
         <w:rPr>
           <w:lang w:val="es-ES_tradnl"/>
         </w:rPr>
-        <w:t>”</w:t>
-      </w:r>
-      <w:r>
-        <w:rPr>
-          <w:lang w:val="es-ES_tradnl"/>
-        </w:rPr>
-        <w:t xml:space="preserve"> </w:t>
+        <w:t xml:space="preserve">” </w:t>
       </w:r>
       <w:r>
         <w:rPr>
@@ -4885,7 +4864,7 @@
           <w:lang w:val="es-ES_tradnl"/>
         </w:rPr>
       </w:pPr>
-      <w:bookmarkStart w:id="5" w:name="_Toc151481715"/>
+      <w:bookmarkStart w:id="3" w:name="_Toc151481715"/>
       <w:r>
         <w:rPr>
           <w:lang w:val="es-ES_tradnl"/>
@@ -4905,7 +4884,7 @@
         </w:rPr>
         <w:t>”</w:t>
       </w:r>
-      <w:bookmarkEnd w:id="5"/>
+      <w:bookmarkEnd w:id="3"/>
     </w:p>
     <w:p>
       <w:pPr>
@@ -4936,13 +4915,7 @@
         <w:rPr>
           <w:lang w:val="es-ES_tradnl" w:eastAsia="es-CO"/>
         </w:rPr>
-        <w:t>”</w:t>
-      </w:r>
-      <w:r>
-        <w:rPr>
-          <w:lang w:val="es-ES_tradnl" w:eastAsia="es-CO"/>
-        </w:rPr>
-        <w:t xml:space="preserve"> </w:t>
+        <w:t xml:space="preserve">” </w:t>
       </w:r>
       <w:r>
         <w:rPr>
@@ -5043,13 +5016,7 @@
         <w:rPr>
           <w:lang w:val="es-ES_tradnl" w:eastAsia="es-CO"/>
         </w:rPr>
-        <w:t>”</w:t>
-      </w:r>
-      <w:r>
-        <w:rPr>
-          <w:lang w:val="es-ES_tradnl" w:eastAsia="es-CO"/>
-        </w:rPr>
-        <w:t xml:space="preserve"> </w:t>
+        <w:t xml:space="preserve">” </w:t>
       </w:r>
       <w:r>
         <w:rPr>
@@ -5291,14 +5258,14 @@
           <w:lang w:val="es-ES_tradnl"/>
         </w:rPr>
       </w:pPr>
-      <w:bookmarkStart w:id="6" w:name="_Toc151481716"/>
+      <w:bookmarkStart w:id="4" w:name="_Toc151481716"/>
       <w:r>
         <w:rPr>
           <w:lang w:val="es-ES_tradnl"/>
         </w:rPr>
         <w:t>Fundamentos de SIEM</w:t>
       </w:r>
-      <w:bookmarkEnd w:id="6"/>
+      <w:bookmarkEnd w:id="4"/>
     </w:p>
     <w:p>
       <w:pPr>
@@ -5436,14 +5403,44 @@
           <w:lang w:val="es-ES_tradnl"/>
         </w:rPr>
       </w:pPr>
-      <w:r>
-        <w:rPr>
-          <w:b/>
-          <w:bCs/>
-          <w:lang w:val="es-ES_tradnl"/>
+      <w:proofErr w:type="spellStart"/>
+      <w:r>
+        <w:rPr>
+          <w:b/>
+          <w:bCs/>
+          <w:lang w:val="en-US"/>
         </w:rPr>
         <w:lastRenderedPageBreak/>
-        <w:t xml:space="preserve">Fundamentos de SIEM, </w:t>
+        <w:t>Fundamentos</w:t>
+      </w:r>
+      <w:proofErr w:type="spellEnd"/>
+      <w:r>
+        <w:rPr>
+          <w:b/>
+          <w:bCs/>
+          <w:lang w:val="en-US"/>
+        </w:rPr>
+        <w:t xml:space="preserve"> de SIEM, “</w:t>
+      </w:r>
+      <w:r>
+        <w:rPr>
+          <w:rStyle w:val="Extranjerismo"/>
+          <w:b/>
+          <w:bCs/>
+        </w:rPr>
+        <w:t>Security Information and Event Management”</w:t>
+      </w:r>
+      <w:r>
+        <w:rPr>
+          <w:lang w:val="en-US"/>
+        </w:rPr>
+        <w:t xml:space="preserve">. </w:t>
+      </w:r>
+      <w:r>
+        <w:rPr>
+          <w:lang w:val="es-ES_tradnl"/>
+        </w:rPr>
+        <w:t xml:space="preserve">Ver documento anexo </w:t>
       </w:r>
       <w:r>
         <w:rPr>
@@ -5500,136 +5497,52 @@
           <w:bCs/>
           <w:lang w:val="es-ES_tradnl"/>
         </w:rPr>
-        <w:t xml:space="preserve"> Management</w:t>
-      </w:r>
-      <w:r>
-        <w:rPr>
-          <w:rStyle w:val="Extranjerismo"/>
-          <w:b/>
-          <w:bCs/>
-          <w:lang w:val="es-ES_tradnl"/>
-        </w:rPr>
-        <w:t>”</w:t>
-      </w:r>
-      <w:r>
-        <w:rPr>
-          <w:lang w:val="es-ES_tradnl"/>
-        </w:rPr>
-        <w:t xml:space="preserve">. Ver documento anexo </w:t>
-      </w:r>
-      <w:r>
-        <w:rPr>
-          <w:b/>
-          <w:bCs/>
-          <w:lang w:val="es-ES_tradnl"/>
-        </w:rPr>
-        <w:t>“</w:t>
-      </w:r>
-      <w:r>
-        <w:rPr>
-          <w:rStyle w:val="Extranjerismo"/>
-          <w:b/>
-          <w:bCs/>
-          <w:lang w:val="es-ES_tradnl"/>
-        </w:rPr>
-        <w:t xml:space="preserve">Security </w:t>
+        <w:t xml:space="preserve"> Management”</w:t>
+      </w:r>
+      <w:r>
+        <w:rPr>
+          <w:lang w:val="es-ES_tradnl"/>
+        </w:rPr>
+        <w:t>, ubicado en la carpeta de anexos, con la finalidad de ampliar los conocimientos en el tema.</w:t>
+      </w:r>
+    </w:p>
+    <w:p>
+      <w:pPr>
+        <w:ind w:firstLine="0"/>
+        <w:rPr>
+          <w:lang w:val="es-ES_tradnl"/>
+        </w:rPr>
+      </w:pPr>
+    </w:p>
+    <w:p>
+      <w:pPr>
+        <w:pStyle w:val="Ttulo1"/>
+        <w:rPr>
+          <w:lang w:val="es-ES_tradnl"/>
+        </w:rPr>
+      </w:pPr>
+      <w:bookmarkStart w:id="5" w:name="_Toc151481717"/>
+      <w:r>
+        <w:rPr>
+          <w:lang w:val="es-ES_tradnl"/>
+        </w:rPr>
+        <w:t xml:space="preserve">Fundamentos de SOC – Security </w:t>
       </w:r>
       <w:proofErr w:type="spellStart"/>
       <w:r>
         <w:rPr>
-          <w:rStyle w:val="Extranjerismo"/>
-          <w:b/>
-          <w:bCs/>
-          <w:lang w:val="es-ES_tradnl"/>
-        </w:rPr>
-        <w:t>Information</w:t>
+          <w:lang w:val="es-ES_tradnl"/>
+        </w:rPr>
+        <w:t>Operation</w:t>
       </w:r>
       <w:proofErr w:type="spellEnd"/>
       <w:r>
         <w:rPr>
-          <w:rStyle w:val="Extranjerismo"/>
-          <w:b/>
-          <w:bCs/>
-          <w:lang w:val="es-ES_tradnl"/>
-        </w:rPr>
-        <w:t xml:space="preserve"> and </w:t>
-      </w:r>
-      <w:proofErr w:type="spellStart"/>
-      <w:r>
-        <w:rPr>
-          <w:rStyle w:val="Extranjerismo"/>
-          <w:b/>
-          <w:bCs/>
-          <w:lang w:val="es-ES_tradnl"/>
-        </w:rPr>
-        <w:t>Event</w:t>
-      </w:r>
-      <w:proofErr w:type="spellEnd"/>
-      <w:r>
-        <w:rPr>
-          <w:rStyle w:val="Extranjerismo"/>
-          <w:b/>
-          <w:bCs/>
-          <w:lang w:val="es-ES_tradnl"/>
-        </w:rPr>
-        <w:t xml:space="preserve"> Management”</w:t>
-      </w:r>
-      <w:r>
-        <w:rPr>
-          <w:lang w:val="es-ES_tradnl"/>
-        </w:rPr>
-        <w:t xml:space="preserve">, ubicado en la carpeta de anexos, con la finalidad de ampliar los </w:t>
-      </w:r>
-      <w:r>
-        <w:rPr>
-          <w:lang w:val="es-ES_tradnl"/>
-        </w:rPr>
-        <w:t>conocimientos en el tema</w:t>
-      </w:r>
-      <w:r>
-        <w:rPr>
-          <w:lang w:val="es-ES_tradnl"/>
-        </w:rPr>
-        <w:t>.</w:t>
-      </w:r>
-    </w:p>
-    <w:p>
-      <w:pPr>
-        <w:ind w:firstLine="0"/>
-        <w:rPr>
-          <w:lang w:val="es-ES_tradnl"/>
-        </w:rPr>
-      </w:pPr>
-    </w:p>
-    <w:p>
-      <w:pPr>
-        <w:pStyle w:val="Ttulo1"/>
-        <w:rPr>
-          <w:lang w:val="es-ES_tradnl"/>
-        </w:rPr>
-      </w:pPr>
-      <w:bookmarkStart w:id="7" w:name="_Toc151481717"/>
-      <w:r>
-        <w:rPr>
-          <w:lang w:val="es-ES_tradnl"/>
-        </w:rPr>
-        <w:t xml:space="preserve">Fundamentos de SOC – Security </w:t>
-      </w:r>
-      <w:proofErr w:type="spellStart"/>
-      <w:r>
-        <w:rPr>
-          <w:lang w:val="es-ES_tradnl"/>
-        </w:rPr>
-        <w:t>Operation</w:t>
-      </w:r>
-      <w:proofErr w:type="spellEnd"/>
-      <w:r>
-        <w:rPr>
           <w:lang w:val="es-ES_tradnl"/>
         </w:rPr>
         <w:t xml:space="preserve"> Center</w:t>
       </w:r>
-      <w:bookmarkEnd w:id="7"/>
+      <w:bookmarkEnd w:id="5"/>
     </w:p>
     <w:p>
       <w:pPr>
@@ -5895,14 +5808,14 @@
           <w:lang w:val="es-ES_tradnl"/>
         </w:rPr>
       </w:pPr>
-      <w:bookmarkStart w:id="8" w:name="_Toc151481718"/>
+      <w:bookmarkStart w:id="6" w:name="_Toc151481718"/>
       <w:r>
         <w:rPr>
           <w:lang w:val="es-ES_tradnl"/>
         </w:rPr>
         <w:t>Objetivos de los SOC</w:t>
       </w:r>
-      <w:bookmarkEnd w:id="8"/>
+      <w:bookmarkEnd w:id="6"/>
     </w:p>
     <w:p>
       <w:pPr>
@@ -6158,14 +6071,14 @@
           <w:lang w:val="es-ES_tradnl"/>
         </w:rPr>
       </w:pPr>
-      <w:bookmarkStart w:id="9" w:name="_Toc151481719"/>
+      <w:bookmarkStart w:id="7" w:name="_Toc151481719"/>
       <w:r>
         <w:rPr>
           <w:lang w:val="es-ES_tradnl"/>
         </w:rPr>
         <w:t>Alcance</w:t>
       </w:r>
-      <w:bookmarkEnd w:id="9"/>
+      <w:bookmarkEnd w:id="7"/>
     </w:p>
     <w:p>
       <w:pPr>
@@ -6312,14 +6225,14 @@
           <w:lang w:val="es-ES_tradnl"/>
         </w:rPr>
       </w:pPr>
-      <w:bookmarkStart w:id="10" w:name="_Toc151481720"/>
+      <w:bookmarkStart w:id="8" w:name="_Toc151481720"/>
       <w:r>
         <w:rPr>
           <w:lang w:val="es-ES_tradnl"/>
         </w:rPr>
         <w:t>Técnicas de recopilación de información</w:t>
       </w:r>
-      <w:bookmarkEnd w:id="10"/>
+      <w:bookmarkEnd w:id="8"/>
     </w:p>
     <w:p>
       <w:pPr>
@@ -6936,7 +6849,7 @@
           <w:lang w:val="es-ES_tradnl"/>
         </w:rPr>
       </w:pPr>
-      <w:bookmarkStart w:id="11" w:name="_Toc151481721"/>
+      <w:bookmarkStart w:id="9" w:name="_Toc151481721"/>
       <w:r>
         <w:rPr>
           <w:lang w:val="es-ES_tradnl"/>
@@ -6964,7 +6877,7 @@
         </w:rPr>
         <w:t>Gathering</w:t>
       </w:r>
-      <w:bookmarkEnd w:id="11"/>
+      <w:bookmarkEnd w:id="9"/>
       <w:proofErr w:type="spellEnd"/>
     </w:p>
     <w:p>
@@ -7208,6 +7121,7 @@
         </w:rPr>
         <w:t>nternet (DNS, direcciones IP públicas, servicios o puertos públicos, “</w:t>
       </w:r>
+      <w:proofErr w:type="gramStart"/>
       <w:r>
         <w:rPr>
           <w:rStyle w:val="Extranjerismo"/>
@@ -7219,7 +7133,14 @@
         <w:rPr>
           <w:lang w:val="es-ES_tradnl" w:eastAsia="es-CO"/>
         </w:rPr>
-        <w:t>”/aplicaciones públicas).</w:t>
+        <w:t>”/</w:t>
+      </w:r>
+      <w:proofErr w:type="gramEnd"/>
+      <w:r>
+        <w:rPr>
+          <w:lang w:val="es-ES_tradnl" w:eastAsia="es-CO"/>
+        </w:rPr>
+        <w:t>aplicaciones públicas).</w:t>
       </w:r>
     </w:p>
     <w:p>
@@ -7485,7 +7406,7 @@
           <w:lang w:val="es-ES_tradnl"/>
         </w:rPr>
       </w:pPr>
-      <w:bookmarkStart w:id="12" w:name="_Toc151481722"/>
+      <w:bookmarkStart w:id="10" w:name="_Toc151481722"/>
       <w:r>
         <w:rPr>
           <w:lang w:val="es-ES_tradnl"/>
@@ -7493,7 +7414,7 @@
         <w:lastRenderedPageBreak/>
         <w:t>Características</w:t>
       </w:r>
-      <w:bookmarkEnd w:id="12"/>
+      <w:bookmarkEnd w:id="10"/>
     </w:p>
     <w:p>
       <w:pPr>
@@ -7665,7 +7586,7 @@
           <w:lang w:val="es-ES_tradnl"/>
         </w:rPr>
       </w:pPr>
-      <w:bookmarkStart w:id="13" w:name="_Toc151481723"/>
+      <w:bookmarkStart w:id="11" w:name="_Toc151481723"/>
       <w:r>
         <w:rPr>
           <w:lang w:val="es-ES_tradnl"/>
@@ -7694,7 +7615,7 @@
         </w:rPr>
         <w:t>Gathering</w:t>
       </w:r>
-      <w:bookmarkEnd w:id="13"/>
+      <w:bookmarkEnd w:id="11"/>
       <w:proofErr w:type="spellEnd"/>
     </w:p>
     <w:p>
@@ -8152,7 +8073,7 @@
           <w:lang w:val="es-ES_tradnl"/>
         </w:rPr>
       </w:pPr>
-      <w:hyperlink r:id="rId18" w:history="1">
+      <w:hyperlink r:id="rId15" w:history="1">
         <w:r>
           <w:rPr>
             <w:rStyle w:val="Hipervnculo"/>
@@ -8181,14 +8102,14 @@
           <w:lang w:val="es-ES_tradnl"/>
         </w:rPr>
       </w:pPr>
-      <w:bookmarkStart w:id="14" w:name="_Toc151481724"/>
+      <w:bookmarkStart w:id="12" w:name="_Toc151481724"/>
       <w:r>
         <w:rPr>
           <w:lang w:val="es-ES_tradnl"/>
         </w:rPr>
         <w:t>Análisis de vulnerabilidades técnicas</w:t>
       </w:r>
-      <w:bookmarkEnd w:id="14"/>
+      <w:bookmarkEnd w:id="12"/>
     </w:p>
     <w:p>
       <w:pPr>
@@ -8267,14 +8188,14 @@
           <w:lang w:val="es-ES_tradnl"/>
         </w:rPr>
       </w:pPr>
-      <w:bookmarkStart w:id="15" w:name="_Toc151481725"/>
+      <w:bookmarkStart w:id="13" w:name="_Toc151481725"/>
       <w:r>
         <w:rPr>
           <w:lang w:val="es-ES_tradnl"/>
         </w:rPr>
         <w:t>Gestión de incidentes de seguridad digital</w:t>
       </w:r>
-      <w:bookmarkEnd w:id="15"/>
+      <w:bookmarkEnd w:id="13"/>
     </w:p>
     <w:p>
       <w:pPr>
@@ -8658,7 +8579,7 @@
           <w:lang w:val="es-ES_tradnl"/>
         </w:rPr>
       </w:pPr>
-      <w:bookmarkStart w:id="16" w:name="_Toc151481726"/>
+      <w:bookmarkStart w:id="14" w:name="_Toc151481726"/>
       <w:r>
         <w:rPr>
           <w:lang w:val="es-ES_tradnl"/>
@@ -8680,7 +8601,7 @@
         </w:rPr>
         <w:t>”</w:t>
       </w:r>
-      <w:bookmarkEnd w:id="16"/>
+      <w:bookmarkEnd w:id="14"/>
     </w:p>
     <w:p>
       <w:pPr>
@@ -8831,14 +8752,14 @@
           <w:lang w:val="es-ES_tradnl"/>
         </w:rPr>
       </w:pPr>
-      <w:bookmarkStart w:id="17" w:name="_Toc151481727"/>
+      <w:bookmarkStart w:id="15" w:name="_Toc151481727"/>
       <w:r>
         <w:rPr>
           <w:lang w:val="es-ES_tradnl"/>
         </w:rPr>
         <w:t>Características de la gestión de incidentes de seguridad</w:t>
       </w:r>
-      <w:bookmarkEnd w:id="17"/>
+      <w:bookmarkEnd w:id="15"/>
     </w:p>
     <w:p>
       <w:pPr>
@@ -9059,14 +8980,14 @@
           <w:lang w:val="es-ES_tradnl"/>
         </w:rPr>
       </w:pPr>
-      <w:bookmarkStart w:id="18" w:name="_Toc151481728"/>
+      <w:bookmarkStart w:id="16" w:name="_Toc151481728"/>
       <w:r>
         <w:rPr>
           <w:lang w:val="es-ES_tradnl"/>
         </w:rPr>
         <w:t>Aplicación de la gestión de incidentes de seguridad</w:t>
       </w:r>
-      <w:bookmarkEnd w:id="18"/>
+      <w:bookmarkEnd w:id="16"/>
     </w:p>
     <w:p>
       <w:pPr>
@@ -9299,7 +9220,7 @@
           <w:lang w:val="es-ES_tradnl"/>
         </w:rPr>
       </w:pPr>
-      <w:bookmarkStart w:id="19" w:name="_Toc151481729"/>
+      <w:bookmarkStart w:id="17" w:name="_Toc151481729"/>
       <w:r>
         <w:rPr>
           <w:lang w:val="es-ES_tradnl"/>
@@ -9307,7 +9228,7 @@
         <w:lastRenderedPageBreak/>
         <w:t>Síntesis</w:t>
       </w:r>
-      <w:bookmarkEnd w:id="19"/>
+      <w:bookmarkEnd w:id="17"/>
       <w:r>
         <w:rPr>
           <w:lang w:val="es-ES_tradnl"/>
@@ -9405,7 +9326,7 @@
                     </pic:cNvPicPr>
                   </pic:nvPicPr>
                   <pic:blipFill>
-                    <a:blip r:embed="rId19">
+                    <a:blip r:embed="rId16">
                       <a:extLst>
                         <a:ext uri="{28A0092B-C50C-407E-A947-70E740481C1C}">
                           <a14:useLocalDpi xmlns:a14="http://schemas.microsoft.com/office/drawing/2010/main" val="0"/>
@@ -9451,7 +9372,7 @@
           <w:lang w:val="es-ES_tradnl"/>
         </w:rPr>
       </w:pPr>
-      <w:bookmarkStart w:id="20" w:name="_Toc151481730"/>
+      <w:bookmarkStart w:id="18" w:name="_Toc151481730"/>
       <w:r>
         <w:rPr>
           <w:lang w:val="es-ES_tradnl"/>
@@ -9459,7 +9380,7 @@
         <w:lastRenderedPageBreak/>
         <w:t>Material complementario</w:t>
       </w:r>
-      <w:bookmarkEnd w:id="20"/>
+      <w:bookmarkEnd w:id="18"/>
     </w:p>
     <w:tbl>
       <w:tblPr>
@@ -9662,7 +9583,7 @@
                 <w:lang w:val="es-ES_tradnl"/>
               </w:rPr>
             </w:pPr>
-            <w:hyperlink r:id="rId20" w:history="1">
+            <w:hyperlink r:id="rId17" w:history="1">
               <w:r>
                 <w:rPr>
                   <w:rStyle w:val="Hipervnculo"/>
@@ -9763,7 +9684,7 @@
                 <w:lang w:val="es-ES_tradnl"/>
               </w:rPr>
             </w:pPr>
-            <w:hyperlink r:id="rId21" w:history="1">
+            <w:hyperlink r:id="rId18" w:history="1">
               <w:r>
                 <w:rPr>
                   <w:rStyle w:val="Hipervnculo"/>
@@ -9818,50 +9739,26 @@
             <w:pPr>
               <w:pStyle w:val="TextoTablas"/>
               <w:rPr>
-                <w:lang w:val="es-ES_tradnl"/>
+                <w:lang w:val="en-US"/>
               </w:rPr>
             </w:pPr>
             <w:r>
               <w:rPr>
-                <w:lang w:val="es-ES_tradnl"/>
-              </w:rPr>
-              <w:t xml:space="preserve">AT&amp;T </w:t>
-            </w:r>
-            <w:proofErr w:type="spellStart"/>
-            <w:r>
-              <w:rPr>
-                <w:lang w:val="es-ES_tradnl"/>
-              </w:rPr>
-              <w:t>Cybersecurity</w:t>
-            </w:r>
-            <w:proofErr w:type="spellEnd"/>
-            <w:r>
-              <w:rPr>
-                <w:lang w:val="es-ES_tradnl"/>
-              </w:rPr>
-              <w:t xml:space="preserve">. (2021). </w:t>
-            </w:r>
-            <w:proofErr w:type="spellStart"/>
+                <w:lang w:val="en-US"/>
+              </w:rPr>
+              <w:t xml:space="preserve">AT&amp;T Cybersecurity. (2021). </w:t>
+            </w:r>
             <w:r>
               <w:rPr>
                 <w:i/>
                 <w:iCs/>
-                <w:lang w:val="es-ES_tradnl"/>
-              </w:rPr>
-              <w:t>Deployment</w:t>
-            </w:r>
-            <w:proofErr w:type="spellEnd"/>
-            <w:r>
-              <w:rPr>
-                <w:i/>
-                <w:iCs/>
-                <w:lang w:val="es-ES_tradnl"/>
-              </w:rPr>
-              <w:t xml:space="preserve"> guide</w:t>
-            </w:r>
-            <w:r>
-              <w:rPr>
-                <w:lang w:val="es-ES_tradnl"/>
+                <w:lang w:val="en-US"/>
+              </w:rPr>
+              <w:t>Deployment guide</w:t>
+            </w:r>
+            <w:r>
+              <w:rPr>
+                <w:lang w:val="en-US"/>
               </w:rPr>
               <w:t>.</w:t>
             </w:r>
@@ -9897,7 +9794,7 @@
                 <w:lang w:val="es-ES_tradnl"/>
               </w:rPr>
             </w:pPr>
-            <w:hyperlink r:id="rId22" w:history="1">
+            <w:hyperlink r:id="rId19" w:history="1">
               <w:r>
                 <w:rPr>
                   <w:rStyle w:val="Hipervnculo"/>
@@ -9982,7 +9879,7 @@
                 <w:lang w:val="es-ES_tradnl"/>
               </w:rPr>
             </w:pPr>
-            <w:hyperlink r:id="rId23" w:history="1">
+            <w:hyperlink r:id="rId20" w:history="1">
               <w:r>
                 <w:rPr>
                   <w:rStyle w:val="Hipervnculo"/>
@@ -10086,7 +9983,7 @@
                 <w:lang w:val="es-ES_tradnl"/>
               </w:rPr>
             </w:pPr>
-            <w:hyperlink r:id="rId24" w:history="1">
+            <w:hyperlink r:id="rId21" w:history="1">
               <w:r>
                 <w:rPr>
                   <w:rStyle w:val="Hipervnculo"/>
@@ -10205,7 +10102,7 @@
                 <w:lang w:val="es-ES_tradnl"/>
               </w:rPr>
             </w:pPr>
-            <w:hyperlink r:id="rId25" w:history="1">
+            <w:hyperlink r:id="rId22" w:history="1">
               <w:r>
                 <w:rPr>
                   <w:rStyle w:val="Hipervnculo"/>
@@ -10294,7 +10191,7 @@
                 <w:lang w:val="es-ES_tradnl"/>
               </w:rPr>
             </w:pPr>
-            <w:hyperlink r:id="rId26" w:history="1">
+            <w:hyperlink r:id="rId23" w:history="1">
               <w:r>
                 <w:rPr>
                   <w:rStyle w:val="Hipervnculo"/>
@@ -10431,7 +10328,7 @@
                 <w:lang w:val="es-ES_tradnl"/>
               </w:rPr>
             </w:pPr>
-            <w:hyperlink r:id="rId27" w:history="1">
+            <w:hyperlink r:id="rId24" w:history="1">
               <w:r>
                 <w:rPr>
                   <w:rStyle w:val="Hipervnculo"/>
@@ -10480,136 +10377,40 @@
             <w:pPr>
               <w:pStyle w:val="TextoTablas"/>
               <w:rPr>
-                <w:lang w:val="es-ES_tradnl"/>
+                <w:lang w:val="en-US"/>
               </w:rPr>
             </w:pPr>
+            <w:r>
+              <w:rPr>
+                <w:lang w:val="en-US"/>
+              </w:rPr>
+              <w:t xml:space="preserve">Scarfone, K., </w:t>
+            </w:r>
             <w:proofErr w:type="spellStart"/>
             <w:r>
               <w:rPr>
-                <w:lang w:val="es-ES_tradnl"/>
-              </w:rPr>
-              <w:t>Scarfone</w:t>
+                <w:lang w:val="en-US"/>
+              </w:rPr>
+              <w:t>Souppaya</w:t>
             </w:r>
             <w:proofErr w:type="spellEnd"/>
             <w:r>
               <w:rPr>
-                <w:lang w:val="es-ES_tradnl"/>
-              </w:rPr>
-              <w:t xml:space="preserve">, K., </w:t>
-            </w:r>
-            <w:proofErr w:type="spellStart"/>
-            <w:r>
-              <w:rPr>
-                <w:lang w:val="es-ES_tradnl"/>
-              </w:rPr>
-              <w:t>Souppaya</w:t>
-            </w:r>
-            <w:proofErr w:type="spellEnd"/>
-            <w:r>
-              <w:rPr>
-                <w:lang w:val="es-ES_tradnl"/>
-              </w:rPr>
-              <w:t xml:space="preserve">, M., Cody, A., y </w:t>
-            </w:r>
-            <w:proofErr w:type="spellStart"/>
-            <w:r>
-              <w:rPr>
-                <w:lang w:val="es-ES_tradnl"/>
-              </w:rPr>
-              <w:t>Orebaugh</w:t>
-            </w:r>
-            <w:proofErr w:type="spellEnd"/>
-            <w:r>
-              <w:rPr>
-                <w:lang w:val="es-ES_tradnl"/>
-              </w:rPr>
-              <w:t xml:space="preserve">, A. (2008). </w:t>
-            </w:r>
-            <w:proofErr w:type="spellStart"/>
+                <w:lang w:val="en-US"/>
+              </w:rPr>
+              <w:t xml:space="preserve">, M., Cody, A., y Orebaugh, A. (2008). </w:t>
+            </w:r>
             <w:r>
               <w:rPr>
                 <w:i/>
                 <w:iCs/>
-                <w:lang w:val="es-ES_tradnl"/>
-              </w:rPr>
-              <w:t>Technical</w:t>
-            </w:r>
-            <w:proofErr w:type="spellEnd"/>
-            <w:r>
-              <w:rPr>
-                <w:i/>
-                <w:iCs/>
-                <w:lang w:val="es-ES_tradnl"/>
-              </w:rPr>
-              <w:t xml:space="preserve"> Guide </w:t>
-            </w:r>
-            <w:proofErr w:type="spellStart"/>
-            <w:r>
-              <w:rPr>
-                <w:i/>
-                <w:iCs/>
-                <w:lang w:val="es-ES_tradnl"/>
-              </w:rPr>
-              <w:t>to</w:t>
-            </w:r>
-            <w:proofErr w:type="spellEnd"/>
-            <w:r>
-              <w:rPr>
-                <w:i/>
-                <w:iCs/>
-                <w:lang w:val="es-ES_tradnl"/>
-              </w:rPr>
-              <w:t xml:space="preserve"> </w:t>
-            </w:r>
-            <w:proofErr w:type="spellStart"/>
-            <w:r>
-              <w:rPr>
-                <w:i/>
-                <w:iCs/>
-                <w:lang w:val="es-ES_tradnl"/>
-              </w:rPr>
-              <w:t>Information</w:t>
-            </w:r>
-            <w:proofErr w:type="spellEnd"/>
-            <w:r>
-              <w:rPr>
-                <w:i/>
-                <w:iCs/>
-                <w:lang w:val="es-ES_tradnl"/>
-              </w:rPr>
-              <w:t xml:space="preserve"> Security </w:t>
-            </w:r>
-            <w:proofErr w:type="spellStart"/>
-            <w:r>
-              <w:rPr>
-                <w:i/>
-                <w:iCs/>
-                <w:lang w:val="es-ES_tradnl"/>
-              </w:rPr>
-              <w:t>Testing</w:t>
-            </w:r>
-            <w:proofErr w:type="spellEnd"/>
-            <w:r>
-              <w:rPr>
-                <w:i/>
-                <w:iCs/>
-                <w:lang w:val="es-ES_tradnl"/>
-              </w:rPr>
-              <w:t xml:space="preserve"> and </w:t>
-            </w:r>
-            <w:proofErr w:type="spellStart"/>
-            <w:r>
-              <w:rPr>
-                <w:i/>
-                <w:iCs/>
-                <w:lang w:val="es-ES_tradnl"/>
-              </w:rPr>
-              <w:t>Assessment</w:t>
-            </w:r>
-            <w:proofErr w:type="spellEnd"/>
-            <w:r>
-              <w:rPr>
-                <w:lang w:val="es-ES_tradnl"/>
+                <w:lang w:val="en-US"/>
+              </w:rPr>
+              <w:t>Technical Guide to Information Security Testing and Assessment</w:t>
+            </w:r>
+            <w:r>
+              <w:rPr>
+                <w:lang w:val="en-US"/>
               </w:rPr>
               <w:t>.</w:t>
             </w:r>
@@ -10645,7 +10446,7 @@
                 <w:lang w:val="es-ES_tradnl"/>
               </w:rPr>
             </w:pPr>
-            <w:hyperlink r:id="rId28" w:history="1">
+            <w:hyperlink r:id="rId25" w:history="1">
               <w:r>
                 <w:rPr>
                   <w:rStyle w:val="Hipervnculo"/>
@@ -10740,7 +10541,7 @@
                 <w:lang w:val="es-ES_tradnl"/>
               </w:rPr>
             </w:pPr>
-            <w:hyperlink r:id="rId29" w:history="1">
+            <w:hyperlink r:id="rId26" w:history="1">
               <w:r>
                 <w:rPr>
                   <w:rStyle w:val="Hipervnculo"/>
@@ -10795,84 +10596,24 @@
             <w:proofErr w:type="spellStart"/>
             <w:r>
               <w:rPr>
-                <w:lang w:val="es-ES_tradnl"/>
+                <w:lang w:val="en-US"/>
               </w:rPr>
               <w:t>Owasp</w:t>
             </w:r>
             <w:proofErr w:type="spellEnd"/>
             <w:r>
               <w:rPr>
-                <w:lang w:val="es-ES_tradnl"/>
-              </w:rPr>
-              <w:t xml:space="preserve"> </w:t>
-            </w:r>
-            <w:proofErr w:type="spellStart"/>
-            <w:r>
-              <w:rPr>
-                <w:lang w:val="es-ES_tradnl"/>
-              </w:rPr>
-              <w:t>Foundation</w:t>
-            </w:r>
-            <w:proofErr w:type="spellEnd"/>
-            <w:r>
-              <w:rPr>
-                <w:lang w:val="es-ES_tradnl"/>
-              </w:rPr>
-              <w:t xml:space="preserve">. (2021). </w:t>
-            </w:r>
-            <w:proofErr w:type="spellStart"/>
+                <w:lang w:val="en-US"/>
+              </w:rPr>
+              <w:t xml:space="preserve"> Foundation. (2021). </w:t>
+            </w:r>
             <w:r>
               <w:rPr>
                 <w:i/>
                 <w:iCs/>
-                <w:lang w:val="es-ES_tradnl"/>
-              </w:rPr>
-              <w:t>Vulnerability</w:t>
-            </w:r>
-            <w:proofErr w:type="spellEnd"/>
-            <w:r>
-              <w:rPr>
-                <w:i/>
-                <w:iCs/>
-                <w:lang w:val="es-ES_tradnl"/>
-              </w:rPr>
-              <w:t xml:space="preserve"> </w:t>
-            </w:r>
-            <w:proofErr w:type="spellStart"/>
-            <w:r>
-              <w:rPr>
-                <w:i/>
-                <w:iCs/>
-                <w:lang w:val="es-ES_tradnl"/>
-              </w:rPr>
-              <w:t>scanning</w:t>
-            </w:r>
-            <w:proofErr w:type="spellEnd"/>
-            <w:r>
-              <w:rPr>
-                <w:i/>
-                <w:iCs/>
-                <w:lang w:val="es-ES_tradnl"/>
-              </w:rPr>
-              <w:t xml:space="preserve"> </w:t>
-            </w:r>
-            <w:proofErr w:type="spellStart"/>
-            <w:r>
-              <w:rPr>
-                <w:i/>
-                <w:iCs/>
-                <w:lang w:val="es-ES_tradnl"/>
-              </w:rPr>
-              <w:t>tools</w:t>
-            </w:r>
-            <w:proofErr w:type="spellEnd"/>
-            <w:r>
-              <w:rPr>
-                <w:i/>
-                <w:iCs/>
-                <w:lang w:val="es-ES_tradnl"/>
-              </w:rPr>
-              <w:t xml:space="preserve">. </w:t>
+                <w:lang w:val="en-US"/>
+              </w:rPr>
+              <w:t xml:space="preserve">Vulnerability scanning tools. </w:t>
             </w:r>
             <w:proofErr w:type="spellStart"/>
             <w:r>
@@ -10922,7 +10663,7 @@
                 <w:lang w:val="es-ES_tradnl"/>
               </w:rPr>
             </w:pPr>
-            <w:hyperlink r:id="rId30" w:history="1">
+            <w:hyperlink r:id="rId27" w:history="1">
               <w:r>
                 <w:rPr>
                   <w:rStyle w:val="Hipervnculo"/>
@@ -10976,7 +10717,7 @@
           <w:lang w:val="es-ES_tradnl"/>
         </w:rPr>
       </w:pPr>
-      <w:bookmarkStart w:id="21" w:name="_Toc151481731"/>
+      <w:bookmarkStart w:id="19" w:name="_Toc151481731"/>
       <w:r>
         <w:rPr>
           <w:lang w:val="es-ES_tradnl"/>
@@ -10984,7 +10725,7 @@
         <w:lastRenderedPageBreak/>
         <w:t>Glosario</w:t>
       </w:r>
-      <w:bookmarkEnd w:id="21"/>
+      <w:bookmarkEnd w:id="19"/>
     </w:p>
     <w:p>
       <w:pPr>
@@ -11428,7 +11169,7 @@
           <w:lang w:val="es-ES_tradnl"/>
         </w:rPr>
       </w:pPr>
-      <w:bookmarkStart w:id="22" w:name="_Toc151481732"/>
+      <w:bookmarkStart w:id="20" w:name="_Toc151481732"/>
       <w:r>
         <w:rPr>
           <w:lang w:val="es-ES_tradnl"/>
@@ -11436,7 +11177,7 @@
         <w:lastRenderedPageBreak/>
         <w:t>Referencias bibliográficas</w:t>
       </w:r>
-      <w:bookmarkEnd w:id="22"/>
+      <w:bookmarkEnd w:id="20"/>
       <w:r>
         <w:rPr>
           <w:lang w:val="es-ES_tradnl"/>
@@ -11470,7 +11211,7 @@
         </w:rPr>
         <w:t xml:space="preserve">. </w:t>
       </w:r>
-      <w:hyperlink r:id="rId31" w:history="1">
+      <w:hyperlink r:id="rId28" w:history="1">
         <w:r>
           <w:rPr>
             <w:rStyle w:val="Hipervnculo"/>
@@ -11530,7 +11271,7 @@
         </w:rPr>
         <w:t xml:space="preserve">. </w:t>
       </w:r>
-      <w:hyperlink r:id="rId32" w:history="1">
+      <w:hyperlink r:id="rId29" w:history="1">
         <w:r>
           <w:rPr>
             <w:rStyle w:val="Hipervnculo"/>
@@ -11572,7 +11313,7 @@
         </w:rPr>
         <w:t xml:space="preserve">. </w:t>
       </w:r>
-      <w:hyperlink r:id="rId33" w:history="1">
+      <w:hyperlink r:id="rId30" w:history="1">
         <w:r>
           <w:rPr>
             <w:rStyle w:val="Hipervnculo"/>
@@ -11788,25 +11529,7 @@
               </w:rPr>
             </w:pPr>
             <w:r>
-              <w:t xml:space="preserve">Claudia Patricia </w:t>
-            </w:r>
-            <w:commentRangeStart w:id="23"/>
-            <w:r>
-              <w:t xml:space="preserve">Aristizábal </w:t>
-            </w:r>
-            <w:commentRangeEnd w:id="23"/>
-            <w:r>
-              <w:rPr>
-                <w:rStyle w:val="Refdecomentario"/>
-                <w:rFonts w:asciiTheme="minorHAnsi" w:hAnsiTheme="minorHAnsi"/>
-                <w:kern w:val="2"/>
-                <w:lang w:val="es-CO" w:eastAsia="en-US"/>
-                <w14:ligatures w14:val="standardContextual"/>
-              </w:rPr>
-              <w:commentReference w:id="23"/>
-            </w:r>
-            <w:r>
-              <w:t>Gutiérrez</w:t>
+              <w:t>Claudia Patricia Aristizábal Gutiérrez</w:t>
             </w:r>
           </w:p>
         </w:tc>
@@ -11898,10 +11621,7 @@
               </w:rPr>
             </w:pPr>
             <w:r>
-              <w:t>Regional Distrito Capital</w:t>
-            </w:r>
-            <w:r>
-              <w:t xml:space="preserve"> </w:t>
+              <w:t xml:space="preserve">Regional Distrito Capital </w:t>
             </w:r>
             <w:r>
               <w:t xml:space="preserve">- </w:t>
@@ -12450,9 +12170,12 @@
             <w:pPr>
               <w:pStyle w:val="TextoTablas"/>
             </w:pPr>
+            <w:r>
+              <w:t xml:space="preserve">Ernesto Navarro </w:t>
+            </w:r>
             <w:proofErr w:type="spellStart"/>
             <w:r>
-              <w:t>Nombre_responsable</w:t>
+              <w:t>Jaimes</w:t>
             </w:r>
             <w:proofErr w:type="spellEnd"/>
           </w:p>
@@ -12466,7 +12189,7 @@
               <w:pStyle w:val="TextoTablas"/>
             </w:pPr>
             <w:r>
-              <w:t>Animador y Producción audiovisual</w:t>
+              <w:t>Animación y producción audiovisual</w:t>
             </w:r>
           </w:p>
         </w:tc>
@@ -12479,13 +12202,92 @@
               <w:pStyle w:val="TextoTablas"/>
             </w:pPr>
             <w:r>
-              <w:t xml:space="preserve">Regional Distrito Capital </w:t>
-            </w:r>
-            <w:r>
-              <w:t xml:space="preserve">- </w:t>
-            </w:r>
-            <w:r>
-              <w:t>Centro de Gestión De Mercados, Logística y Tecnologías de la Información</w:t>
+              <w:t>Regional Distrito Capital - Centro de gestión de mercados, Logística y Tecnologías de la información</w:t>
+            </w:r>
+          </w:p>
+        </w:tc>
+      </w:tr>
+      <w:tr>
+        <w:trPr>
+          <w:cnfStyle w:val="000000100000" w:firstRow="0" w:lastRow="0" w:firstColumn="0" w:lastColumn="0" w:oddVBand="0" w:evenVBand="0" w:oddHBand="1" w:evenHBand="0" w:firstRowFirstColumn="0" w:firstRowLastColumn="0" w:lastRowFirstColumn="0" w:lastRowLastColumn="0"/>
+        </w:trPr>
+        <w:tc>
+          <w:tcPr>
+            <w:tcW w:w="2830" w:type="dxa"/>
+          </w:tcPr>
+          <w:p>
+            <w:pPr>
+              <w:pStyle w:val="TextoTablas"/>
+            </w:pPr>
+            <w:r>
+              <w:t>Lady Adriana Ariza Luque</w:t>
+            </w:r>
+          </w:p>
+        </w:tc>
+        <w:tc>
+          <w:tcPr>
+            <w:tcW w:w="3261" w:type="dxa"/>
+          </w:tcPr>
+          <w:p>
+            <w:pPr>
+              <w:pStyle w:val="TextoTablas"/>
+            </w:pPr>
+            <w:r>
+              <w:t>Animación y producción audiovisual</w:t>
+            </w:r>
+          </w:p>
+        </w:tc>
+        <w:tc>
+          <w:tcPr>
+            <w:tcW w:w="3969" w:type="dxa"/>
+          </w:tcPr>
+          <w:p>
+            <w:pPr>
+              <w:pStyle w:val="TextoTablas"/>
+            </w:pPr>
+            <w:r>
+              <w:t>Regional Distrito Capital - Centro de gestión de mercados, Logística y Tecnologías de la información</w:t>
+            </w:r>
+          </w:p>
+        </w:tc>
+      </w:tr>
+      <w:tr>
+        <w:tc>
+          <w:tcPr>
+            <w:tcW w:w="2830" w:type="dxa"/>
+          </w:tcPr>
+          <w:p>
+            <w:pPr>
+              <w:pStyle w:val="TextoTablas"/>
+            </w:pPr>
+            <w:r>
+              <w:t>Laura Gisselle Murcia Pardo</w:t>
+            </w:r>
+          </w:p>
+        </w:tc>
+        <w:tc>
+          <w:tcPr>
+            <w:tcW w:w="3261" w:type="dxa"/>
+          </w:tcPr>
+          <w:p>
+            <w:pPr>
+              <w:pStyle w:val="TextoTablas"/>
+            </w:pPr>
+            <w:r>
+              <w:t>Animación y producción audiovisual</w:t>
+            </w:r>
+          </w:p>
+        </w:tc>
+        <w:tc>
+          <w:tcPr>
+            <w:tcW w:w="3969" w:type="dxa"/>
+          </w:tcPr>
+          <w:p>
+            <w:pPr>
+              <w:pStyle w:val="TextoTablas"/>
+            </w:pPr>
+            <w:r>
+              <w:t>Regional Distrito Capital - Centro de gestión de mercados, Logística y Tecnologías de la información</w:t>
             </w:r>
           </w:p>
         </w:tc>
@@ -12664,8 +12466,8 @@
       </w:pPr>
     </w:p>
     <w:sectPr>
-      <w:headerReference w:type="default" r:id="rId34"/>
-      <w:footerReference w:type="default" r:id="rId35"/>
+      <w:headerReference w:type="default" r:id="rId31"/>
+      <w:footerReference w:type="default" r:id="rId32"/>
       <w:pgSz w:w="12240" w:h="15840"/>
       <w:pgMar w:top="1701" w:right="1134" w:bottom="1134" w:left="1134" w:header="709" w:footer="737" w:gutter="0"/>
       <w:pgNumType w:start="4"/>
@@ -12674,83 +12476,6 @@
     </w:sectPr>
   </w:body>
 </w:document>
-</file>
-
-<file path=word/comments.xml><?xml version="1.0" encoding="utf-8"?>
-<w:comments xmlns:wpc="http://schemas.microsoft.com/office/word/2010/wordprocessingCanvas" xmlns:cx="http://schemas.microsoft.com/office/drawing/2014/chartex" xmlns:cx1="http://schemas.microsoft.com/office/drawing/2015/9/8/chartex" xmlns:cx2="http://schemas.microsoft.com/office/drawing/2015/10/21/chartex" xmlns:cx3="http://schemas.microsoft.com/office/drawing/2016/5/9/chartex" xmlns:cx4="http://schemas.microsoft.com/office/drawing/2016/5/10/chartex" xmlns:cx5="http://schemas.microsoft.com/office/drawing/2016/5/11/chartex" xmlns:cx6="http://schemas.microsoft.com/office/drawing/2016/5/12/chartex" xmlns:cx7="http://schemas.microsoft.com/office/drawing/2016/5/13/chartex" xmlns:cx8="http://schemas.microsoft.com/office/drawing/2016/5/14/chartex" xmlns:mc="http://schemas.openxmlformats.org/markup-compatibility/2006" xmlns:aink="http://schemas.microsoft.com/office/drawing/2016/ink" xmlns:am3d="http://schemas.microsoft.com/office/drawing/2017/model3d" xmlns:o="urn:schemas-microsoft-com:office:office" xmlns:oel="http://schemas.microsoft.com/office/2019/extlst" xmlns:r="http://schemas.openxmlformats.org/officeDocument/2006/relationships" xmlns:m="http://schemas.openxmlformats.org/officeDocument/2006/math" xmlns:v="urn:schemas-microsoft-com:vml" xmlns:wp14="http://schemas.microsoft.com/office/word/2010/wordprocessingDrawing" xmlns:wp="http://schemas.openxmlformats.org/drawingml/2006/wordprocessingDrawing" xmlns:w10="urn:schemas-microsoft-com:office:word" xmlns:w="http://schemas.openxmlformats.org/wordprocessingml/2006/main" xmlns:w14="http://schemas.microsoft.com/office/word/2010/wordml" xmlns:w15="http://schemas.microsoft.com/office/word/2012/wordml" xmlns:w16cex="http://schemas.microsoft.com/office/word/2018/wordml/cex" xmlns:w16cid="http://schemas.microsoft.com/office/word/2016/wordml/cid" xmlns:w16="http://schemas.microsoft.com/office/word/2018/wordml" xmlns:w16sdtdh="http://schemas.microsoft.com/office/word/2020/wordml/sdtdatahash" xmlns:w16se="http://schemas.microsoft.com/office/word/2015/wordml/symex" xmlns:wpg="http://schemas.microsoft.com/office/word/2010/wordprocessingGroup" xmlns:wpi="http://schemas.microsoft.com/office/word/2010/wordprocessingInk" xmlns:wne="http://schemas.microsoft.com/office/word/2006/wordml" xmlns:wps="http://schemas.microsoft.com/office/word/2010/wordprocessingShape" mc:Ignorable="w14 w15 w16se w16cid w16 w16cex w16sdtdh wp14">
-  <w:comment w:id="1" w:author="Andrés Felipe Velandia Espitia" w:date="2023-11-21T15:29:00Z" w:initials="AF">
-    <w:p>
-      <w:pPr>
-        <w:pStyle w:val="Textocomentario"/>
-      </w:pPr>
-      <w:r>
-        <w:rPr>
-          <w:rStyle w:val="Refdecomentario"/>
-        </w:rPr>
-        <w:annotationRef/>
-      </w:r>
-      <w:r>
-        <w:t>No hay miniatura.</w:t>
-      </w:r>
-    </w:p>
-  </w:comment>
-  <w:comment w:id="2" w:author="Andrés Felipe Velandia Espitia" w:date="2023-11-21T15:29:00Z" w:initials="AF">
-    <w:p>
-      <w:pPr>
-        <w:pStyle w:val="Textocomentario"/>
-      </w:pPr>
-      <w:r>
-        <w:rPr>
-          <w:rStyle w:val="Refdecomentario"/>
-        </w:rPr>
-        <w:annotationRef/>
-      </w:r>
-      <w:r>
-        <w:t>No hay video</w:t>
-      </w:r>
-    </w:p>
-  </w:comment>
-  <w:comment w:id="23" w:author="Andrés Felipe Velandia Espitia" w:date="2023-11-21T21:19:00Z" w:initials="AF">
-    <w:p>
-      <w:pPr>
-        <w:pStyle w:val="Textocomentario"/>
-      </w:pPr>
-      <w:r>
-        <w:rPr>
-          <w:rStyle w:val="Refdecomentario"/>
-        </w:rPr>
-        <w:annotationRef/>
-      </w:r>
-      <w:r>
-        <w:t>Cuando actualicen los créditos hacerlo acá.</w:t>
-      </w:r>
-    </w:p>
-  </w:comment>
-</w:comments>
-</file>
-
-<file path=word/commentsExtended.xml><?xml version="1.0" encoding="utf-8"?>
-<w15:commentsEx xmlns:wpc="http://schemas.microsoft.com/office/word/2010/wordprocessingCanvas" xmlns:cx="http://schemas.microsoft.com/office/drawing/2014/chartex" xmlns:cx1="http://schemas.microsoft.com/office/drawing/2015/9/8/chartex" xmlns:cx2="http://schemas.microsoft.com/office/drawing/2015/10/21/chartex" xmlns:cx3="http://schemas.microsoft.com/office/drawing/2016/5/9/chartex" xmlns:cx4="http://schemas.microsoft.com/office/drawing/2016/5/10/chartex" xmlns:cx5="http://schemas.microsoft.com/office/drawing/2016/5/11/chartex" xmlns:cx6="http://schemas.microsoft.com/office/drawing/2016/5/12/chartex" xmlns:cx7="http://schemas.microsoft.com/office/drawing/2016/5/13/chartex" xmlns:cx8="http://schemas.microsoft.com/office/drawing/2016/5/14/chartex" xmlns:mc="http://schemas.openxmlformats.org/markup-compatibility/2006" xmlns:aink="http://schemas.microsoft.com/office/drawing/2016/ink" xmlns:am3d="http://schemas.microsoft.com/office/drawing/2017/model3d" xmlns:o="urn:schemas-microsoft-com:office:office" xmlns:oel="http://schemas.microsoft.com/office/2019/extlst" xmlns:r="http://schemas.openxmlformats.org/officeDocument/2006/relationships" xmlns:m="http://schemas.openxmlformats.org/officeDocument/2006/math" xmlns:v="urn:schemas-microsoft-com:vml" xmlns:wp14="http://schemas.microsoft.com/office/word/2010/wordprocessingDrawing" xmlns:wp="http://schemas.openxmlformats.org/drawingml/2006/wordprocessingDrawing" xmlns:w10="urn:schemas-microsoft-com:office:word" xmlns:w="http://schemas.openxmlformats.org/wordprocessingml/2006/main" xmlns:w14="http://schemas.microsoft.com/office/word/2010/wordml" xmlns:w15="http://schemas.microsoft.com/office/word/2012/wordml" xmlns:w16cex="http://schemas.microsoft.com/office/word/2018/wordml/cex" xmlns:w16cid="http://schemas.microsoft.com/office/word/2016/wordml/cid" xmlns:w16="http://schemas.microsoft.com/office/word/2018/wordml" xmlns:w16sdtdh="http://schemas.microsoft.com/office/word/2020/wordml/sdtdatahash" xmlns:w16se="http://schemas.microsoft.com/office/word/2015/wordml/symex" xmlns:wpg="http://schemas.microsoft.com/office/word/2010/wordprocessingGroup" xmlns:wpi="http://schemas.microsoft.com/office/word/2010/wordprocessingInk" xmlns:wne="http://schemas.microsoft.com/office/word/2006/wordml" xmlns:wps="http://schemas.microsoft.com/office/word/2010/wordprocessingShape" mc:Ignorable="w14 w15 w16se w16cid w16 w16cex w16sdtdh wp14">
-  <w15:commentEx w15:paraId="29202D4C" w15:done="0"/>
-  <w15:commentEx w15:paraId="17F1527B" w15:done="0"/>
-  <w15:commentEx w15:paraId="557A3372" w15:done="0"/>
-</w15:commentsEx>
-</file>
-
-<file path=word/commentsExtensible.xml><?xml version="1.0" encoding="utf-8"?>
-<w16cex:commentsExtensible xmlns:wpc="http://schemas.microsoft.com/office/word/2010/wordprocessingCanvas" xmlns:cx="http://schemas.microsoft.com/office/drawing/2014/chartex" xmlns:cx1="http://schemas.microsoft.com/office/drawing/2015/9/8/chartex" xmlns:cx2="http://schemas.microsoft.com/office/drawing/2015/10/21/chartex" xmlns:cx3="http://schemas.microsoft.com/office/drawing/2016/5/9/chartex" xmlns:cx4="http://schemas.microsoft.com/office/drawing/2016/5/10/chartex" xmlns:cx5="http://schemas.microsoft.com/office/drawing/2016/5/11/chartex" xmlns:cx6="http://schemas.microsoft.com/office/drawing/2016/5/12/chartex" xmlns:cx7="http://schemas.microsoft.com/office/drawing/2016/5/13/chartex" xmlns:cx8="http://schemas.microsoft.com/office/drawing/2016/5/14/chartex" xmlns:cr="http://schemas.microsoft.com/office/comments/2020/reactions" xmlns:mc="http://schemas.openxmlformats.org/markup-compatibility/2006" xmlns:aink="http://schemas.microsoft.com/office/drawing/2016/ink" xmlns:am3d="http://schemas.microsoft.com/office/drawing/2017/model3d" xmlns:o="urn:schemas-microsoft-com:office:office" xmlns:oel="http://schemas.microsoft.com/office/2019/extlst" xmlns:r="http://schemas.openxmlformats.org/officeDocument/2006/relationships" xmlns:m="http://schemas.openxmlformats.org/officeDocument/2006/math" xmlns:v="urn:schemas-microsoft-com:vml" xmlns:wp14="http://schemas.microsoft.com/office/word/2010/wordprocessingDrawing" xmlns:wp="http://schemas.openxmlformats.org/drawingml/2006/wordprocessingDrawing" xmlns:w10="urn:schemas-microsoft-com:office:word" xmlns:w="http://schemas.openxmlformats.org/wordprocessingml/2006/main" xmlns:w14="http://schemas.microsoft.com/office/word/2010/wordml" xmlns:w15="http://schemas.microsoft.com/office/word/2012/wordml" xmlns:w16cex="http://schemas.microsoft.com/office/word/2018/wordml/cex" xmlns:w16cid="http://schemas.microsoft.com/office/word/2016/wordml/cid" xmlns:w16="http://schemas.microsoft.com/office/word/2018/wordml" xmlns:w16sdtdh="http://schemas.microsoft.com/office/word/2020/wordml/sdtdatahash" xmlns:w16se="http://schemas.microsoft.com/office/word/2015/wordml/symex" xmlns:wpg="http://schemas.microsoft.com/office/word/2010/wordprocessingGroup" xmlns:wpi="http://schemas.microsoft.com/office/word/2010/wordprocessingInk" xmlns:wne="http://schemas.microsoft.com/office/word/2006/wordml" xmlns:wps="http://schemas.microsoft.com/office/word/2010/wordprocessingShape" mc:Ignorable="w14 w15 w16se w16cid w16 w16cex w16sdtdh cr wp14">
-  <w16cex:commentExtensible w16cex:durableId="179AFCDA" w16cex:dateUtc="2023-11-21T20:29:00Z"/>
-  <w16cex:commentExtensible w16cex:durableId="48C57BB5" w16cex:dateUtc="2023-11-21T20:29:00Z"/>
-  <w16cex:commentExtensible w16cex:durableId="50CB9BF5" w16cex:dateUtc="2023-11-22T02:19:00Z"/>
-</w16cex:commentsExtensible>
-</file>
-
-<file path=word/commentsIds.xml><?xml version="1.0" encoding="utf-8"?>
-<w16cid:commentsIds xmlns:wpc="http://schemas.microsoft.com/office/word/2010/wordprocessingCanvas" xmlns:cx="http://schemas.microsoft.com/office/drawing/2014/chartex" xmlns:cx1="http://schemas.microsoft.com/office/drawing/2015/9/8/chartex" xmlns:cx2="http://schemas.microsoft.com/office/drawing/2015/10/21/chartex" xmlns:cx3="http://schemas.microsoft.com/office/drawing/2016/5/9/chartex" xmlns:cx4="http://schemas.microsoft.com/office/drawing/2016/5/10/chartex" xmlns:cx5="http://schemas.microsoft.com/office/drawing/2016/5/11/chartex" xmlns:cx6="http://schemas.microsoft.com/office/drawing/2016/5/12/chartex" xmlns:cx7="http://schemas.microsoft.com/office/drawing/2016/5/13/chartex" xmlns:cx8="http://schemas.microsoft.com/office/drawing/2016/5/14/chartex" xmlns:mc="http://schemas.openxmlformats.org/markup-compatibility/2006" xmlns:aink="http://schemas.microsoft.com/office/drawing/2016/ink" xmlns:am3d="http://schemas.microsoft.com/office/drawing/2017/model3d" xmlns:o="urn:schemas-microsoft-com:office:office" xmlns:oel="http://schemas.microsoft.com/office/2019/extlst" xmlns:r="http://schemas.openxmlformats.org/officeDocument/2006/relationships" xmlns:m="http://schemas.openxmlformats.org/officeDocument/2006/math" xmlns:v="urn:schemas-microsoft-com:vml" xmlns:wp14="http://schemas.microsoft.com/office/word/2010/wordprocessingDrawing" xmlns:wp="http://schemas.openxmlformats.org/drawingml/2006/wordprocessingDrawing" xmlns:w10="urn:schemas-microsoft-com:office:word" xmlns:w="http://schemas.openxmlformats.org/wordprocessingml/2006/main" xmlns:w14="http://schemas.microsoft.com/office/word/2010/wordml" xmlns:w15="http://schemas.microsoft.com/office/word/2012/wordml" xmlns:w16cex="http://schemas.microsoft.com/office/word/2018/wordml/cex" xmlns:w16cid="http://schemas.microsoft.com/office/word/2016/wordml/cid" xmlns:w16="http://schemas.microsoft.com/office/word/2018/wordml" xmlns:w16sdtdh="http://schemas.microsoft.com/office/word/2020/wordml/sdtdatahash" xmlns:w16se="http://schemas.microsoft.com/office/word/2015/wordml/symex" xmlns:wpg="http://schemas.microsoft.com/office/word/2010/wordprocessingGroup" xmlns:wpi="http://schemas.microsoft.com/office/word/2010/wordprocessingInk" xmlns:wne="http://schemas.microsoft.com/office/word/2006/wordml" xmlns:wps="http://schemas.microsoft.com/office/word/2010/wordprocessingShape" mc:Ignorable="w14 w15 w16se w16cid w16 w16cex w16sdtdh wp14">
-  <w16cid:commentId w16cid:paraId="29202D4C" w16cid:durableId="179AFCDA"/>
-  <w16cid:commentId w16cid:paraId="17F1527B" w16cid:durableId="48C57BB5"/>
-  <w16cid:commentId w16cid:paraId="557A3372" w16cid:durableId="50CB9BF5"/>
-</w16cid:commentsIds>
 </file>
 
 <file path=word/endnotes.xml><?xml version="1.0" encoding="utf-8"?>
@@ -17994,14 +17719,6 @@
   </w:num>
   <w:numIdMacAtCleanup w:val="19"/>
 </w:numbering>
-</file>
-
-<file path=word/people.xml><?xml version="1.0" encoding="utf-8"?>
-<w15:people xmlns:wpc="http://schemas.microsoft.com/office/word/2010/wordprocessingCanvas" xmlns:cx="http://schemas.microsoft.com/office/drawing/2014/chartex" xmlns:cx1="http://schemas.microsoft.com/office/drawing/2015/9/8/chartex" xmlns:cx2="http://schemas.microsoft.com/office/drawing/2015/10/21/chartex" xmlns:cx3="http://schemas.microsoft.com/office/drawing/2016/5/9/chartex" xmlns:cx4="http://schemas.microsoft.com/office/drawing/2016/5/10/chartex" xmlns:cx5="http://schemas.microsoft.com/office/drawing/2016/5/11/chartex" xmlns:cx6="http://schemas.microsoft.com/office/drawing/2016/5/12/chartex" xmlns:cx7="http://schemas.microsoft.com/office/drawing/2016/5/13/chartex" xmlns:cx8="http://schemas.microsoft.com/office/drawing/2016/5/14/chartex" xmlns:mc="http://schemas.openxmlformats.org/markup-compatibility/2006" xmlns:aink="http://schemas.microsoft.com/office/drawing/2016/ink" xmlns:am3d="http://schemas.microsoft.com/office/drawing/2017/model3d" xmlns:o="urn:schemas-microsoft-com:office:office" xmlns:oel="http://schemas.microsoft.com/office/2019/extlst" xmlns:r="http://schemas.openxmlformats.org/officeDocument/2006/relationships" xmlns:m="http://schemas.openxmlformats.org/officeDocument/2006/math" xmlns:v="urn:schemas-microsoft-com:vml" xmlns:wp14="http://schemas.microsoft.com/office/word/2010/wordprocessingDrawing" xmlns:wp="http://schemas.openxmlformats.org/drawingml/2006/wordprocessingDrawing" xmlns:w10="urn:schemas-microsoft-com:office:word" xmlns:w="http://schemas.openxmlformats.org/wordprocessingml/2006/main" xmlns:w14="http://schemas.microsoft.com/office/word/2010/wordml" xmlns:w15="http://schemas.microsoft.com/office/word/2012/wordml" xmlns:w16cex="http://schemas.microsoft.com/office/word/2018/wordml/cex" xmlns:w16cid="http://schemas.microsoft.com/office/word/2016/wordml/cid" xmlns:w16="http://schemas.microsoft.com/office/word/2018/wordml" xmlns:w16sdtdh="http://schemas.microsoft.com/office/word/2020/wordml/sdtdatahash" xmlns:w16se="http://schemas.microsoft.com/office/word/2015/wordml/symex" xmlns:wpg="http://schemas.microsoft.com/office/word/2010/wordprocessingGroup" xmlns:wpi="http://schemas.microsoft.com/office/word/2010/wordprocessingInk" xmlns:wne="http://schemas.microsoft.com/office/word/2006/wordml" xmlns:wps="http://schemas.microsoft.com/office/word/2010/wordprocessingShape" mc:Ignorable="w14 w15 w16se w16cid w16 w16cex w16sdtdh wp14">
-  <w15:person w15:author="Andrés Felipe Velandia Espitia">
-    <w15:presenceInfo w15:providerId="Windows Live" w15:userId="c7056c470dc3b715"/>
-  </w15:person>
-</w15:people>
 </file>
 
 <file path=word/styles.xml><?xml version="1.0" encoding="utf-8"?>
@@ -19611,17 +19328,6 @@
 </file>
 
 <file path=customXml/item1.xml><?xml version="1.0" encoding="utf-8"?>
-<p:properties xmlns:p="http://schemas.microsoft.com/office/2006/metadata/properties" xmlns:xsi="http://www.w3.org/2001/XMLSchema-instance" xmlns:pc="http://schemas.microsoft.com/office/infopath/2007/PartnerControls">
-  <documentManagement>
-    <TaxCatchAll xmlns="cb45339b-ced9-4d0d-8f64-77573914d53b" xsi:nil="true"/>
-    <lcf76f155ced4ddcb4097134ff3c332f xmlns="43a3ca16-9c26-4813-b83f-4aec9927b43f">
-      <Terms xmlns="http://schemas.microsoft.com/office/infopath/2007/PartnerControls"/>
-    </lcf76f155ced4ddcb4097134ff3c332f>
-  </documentManagement>
-</p:properties>
-</file>
-
-<file path=customXml/item2.xml><?xml version="1.0" encoding="utf-8"?>
 <ct:contentTypeSchema xmlns:ct="http://schemas.microsoft.com/office/2006/metadata/contentType" xmlns:ma="http://schemas.microsoft.com/office/2006/metadata/properties/metaAttributes" ct:_="" ma:_="" ma:contentTypeName="Documento" ma:contentTypeID="0x01010049282E1EDBE9234EA9E6D38F720E265F" ma:contentTypeVersion="14" ma:contentTypeDescription="Crear nuevo documento." ma:contentTypeScope="" ma:versionID="226e008afbc53e049b8fcacc066a2c59">
   <xsd:schema xmlns:xsd="http://www.w3.org/2001/XMLSchema" xmlns:xs="http://www.w3.org/2001/XMLSchema" xmlns:p="http://schemas.microsoft.com/office/2006/metadata/properties" xmlns:ns2="cb45339b-ced9-4d0d-8f64-77573914d53b" xmlns:ns3="43a3ca16-9c26-4813-b83f-4aec9927b43f" targetNamespace="http://schemas.microsoft.com/office/2006/metadata/properties" ma:root="true" ma:fieldsID="2d89a5d71e5bc1804c98e13db158ff25" ns2:_="" ns3:_="">
     <xsd:import namespace="cb45339b-ced9-4d0d-8f64-77573914d53b"/>
@@ -19850,11 +19556,11 @@
 </ct:contentTypeSchema>
 </file>
 
-<file path=customXml/item3.xml><?xml version="1.0" encoding="utf-8"?>
+<file path=customXml/item2.xml><?xml version="1.0" encoding="utf-8"?>
 <b:Sources xmlns:b="http://schemas.openxmlformats.org/officeDocument/2006/bibliography" xmlns="http://schemas.openxmlformats.org/officeDocument/2006/bibliography" SelectedStyle="\APASixthEditionOfficeOnline.xsl" StyleName="APA" Version="6"/>
 </file>
 
-<file path=customXml/item4.xml><?xml version="1.0" encoding="utf-8"?>
+<file path=customXml/item3.xml><?xml version="1.0" encoding="utf-8"?>
 <?mso-contentType ?>
 <FormTemplates xmlns="http://schemas.microsoft.com/sharepoint/v3/contenttype/forms">
   <Display>DocumentLibraryForm</Display>
@@ -19863,18 +19569,18 @@
 </FormTemplates>
 </file>
 
-<file path=customXml/itemProps1.xml><?xml version="1.0" encoding="utf-8"?>
-<ds:datastoreItem xmlns:ds="http://schemas.openxmlformats.org/officeDocument/2006/customXml" ds:itemID="{42AB820C-A039-4A10-B641-4F80B53C3D7F}">
-  <ds:schemaRefs>
-    <ds:schemaRef ds:uri="http://schemas.microsoft.com/office/2006/metadata/properties"/>
-    <ds:schemaRef ds:uri="http://schemas.microsoft.com/office/infopath/2007/PartnerControls"/>
-    <ds:schemaRef ds:uri="cb45339b-ced9-4d0d-8f64-77573914d53b"/>
-    <ds:schemaRef ds:uri="43a3ca16-9c26-4813-b83f-4aec9927b43f"/>
-  </ds:schemaRefs>
-</ds:datastoreItem>
+<file path=customXml/item4.xml><?xml version="1.0" encoding="utf-8"?>
+<p:properties xmlns:p="http://schemas.microsoft.com/office/2006/metadata/properties" xmlns:xsi="http://www.w3.org/2001/XMLSchema-instance" xmlns:pc="http://schemas.microsoft.com/office/infopath/2007/PartnerControls">
+  <documentManagement>
+    <TaxCatchAll xmlns="cb45339b-ced9-4d0d-8f64-77573914d53b" xsi:nil="true"/>
+    <lcf76f155ced4ddcb4097134ff3c332f xmlns="43a3ca16-9c26-4813-b83f-4aec9927b43f">
+      <Terms xmlns="http://schemas.microsoft.com/office/infopath/2007/PartnerControls"/>
+    </lcf76f155ced4ddcb4097134ff3c332f>
+  </documentManagement>
+</p:properties>
 </file>
 
-<file path=customXml/itemProps2.xml><?xml version="1.0" encoding="utf-8"?>
+<file path=customXml/itemProps1.xml><?xml version="1.0" encoding="utf-8"?>
 <ds:datastoreItem xmlns:ds="http://schemas.openxmlformats.org/officeDocument/2006/customXml" ds:itemID="{A665B526-99C3-4B2A-A487-75BEB0D537CF}">
   <ds:schemaRefs>
     <ds:schemaRef ds:uri="http://schemas.microsoft.com/office/2006/metadata/contentType"/>
@@ -19893,7 +19599,7 @@
 </ds:datastoreItem>
 </file>
 
-<file path=customXml/itemProps3.xml><?xml version="1.0" encoding="utf-8"?>
+<file path=customXml/itemProps2.xml><?xml version="1.0" encoding="utf-8"?>
 <ds:datastoreItem xmlns:ds="http://schemas.openxmlformats.org/officeDocument/2006/customXml" ds:itemID="{E8AB44A3-7C62-4BD2-82ED-8ABC209970FA}">
   <ds:schemaRefs>
     <ds:schemaRef ds:uri="http://schemas.openxmlformats.org/officeDocument/2006/bibliography"/>
@@ -19901,10 +19607,21 @@
 </ds:datastoreItem>
 </file>
 
-<file path=customXml/itemProps4.xml><?xml version="1.0" encoding="utf-8"?>
+<file path=customXml/itemProps3.xml><?xml version="1.0" encoding="utf-8"?>
 <ds:datastoreItem xmlns:ds="http://schemas.openxmlformats.org/officeDocument/2006/customXml" ds:itemID="{7E41AF53-7F01-49E4-828E-1A7C23119C5B}">
   <ds:schemaRefs>
     <ds:schemaRef ds:uri="http://schemas.microsoft.com/sharepoint/v3/contenttype/forms"/>
   </ds:schemaRefs>
 </ds:datastoreItem>
+</file>
+
+<file path=customXml/itemProps4.xml><?xml version="1.0" encoding="utf-8"?>
+<ds:datastoreItem xmlns:ds="http://schemas.openxmlformats.org/officeDocument/2006/customXml" ds:itemID="{42AB820C-A039-4A10-B641-4F80B53C3D7F}">
+  <ds:schemaRefs>
+    <ds:schemaRef ds:uri="http://schemas.microsoft.com/office/2006/metadata/properties"/>
+    <ds:schemaRef ds:uri="http://schemas.microsoft.com/office/infopath/2007/PartnerControls"/>
+    <ds:schemaRef ds:uri="cb45339b-ced9-4d0d-8f64-77573914d53b"/>
+    <ds:schemaRef ds:uri="43a3ca16-9c26-4813-b83f-4aec9927b43f"/>
+  </ds:schemaRefs>
+</ds:datastoreItem>
 </file>
--- a/fuentes/228124_CF08_DU.docx
+++ b/fuentes/228124_CF08_DU.docx
@@ -210,7 +210,7 @@
               </wp:anchor>
             </w:drawing>
           </mc:Choice>
-          <mc:Fallback xmlns:a="http://schemas.openxmlformats.org/drawingml/2006/main" xmlns:adec="http://schemas.microsoft.com/office/drawing/2017/decorative" xmlns:pic="http://schemas.openxmlformats.org/drawingml/2006/picture" xmlns:a14="http://schemas.microsoft.com/office/drawing/2010/main">
+          <mc:Fallback xmlns:a14="http://schemas.microsoft.com/office/drawing/2010/main" xmlns:pic="http://schemas.openxmlformats.org/drawingml/2006/picture" xmlns:adec="http://schemas.microsoft.com/office/drawing/2017/decorative" xmlns:a="http://schemas.openxmlformats.org/drawingml/2006/main">
             <w:pict>
               <v:rect id="Rectángulo 3" style="position:absolute;margin-left:-55.7pt;margin-top:26.5pt;width:613.85pt;height:204pt;z-index:-251655168;visibility:visible;mso-wrap-style:square;mso-height-percent:0;mso-wrap-distance-left:9pt;mso-wrap-distance-top:0;mso-wrap-distance-right:9pt;mso-wrap-distance-bottom:0;mso-position-horizontal:absolute;mso-position-horizontal-relative:text;mso-position-vertical:absolute;mso-position-vertical-relative:text;mso-height-percent:0;mso-height-relative:margin;v-text-anchor:middle" alt="&quot;&quot;" o:spid="_x0000_s1026" fillcolor="#00314d" stroked="f" strokeweight="1pt" w14:anchorId="04BF2410" o:gfxdata="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"/>
             </w:pict>
@@ -320,7 +320,7 @@
                 <v:stroke joinstyle="miter"/>
                 <v:path gradientshapeok="t" o:connecttype="rect"/>
               </v:shapetype>
-              <v:shape id="Cuadro de texto 2" o:spid="_x0000_s1026" type="#_x0000_t202" alt="&quot;&quot;" style="position:absolute;left:0;text-align:left;margin-left:-19.95pt;margin-top:37.05pt;width:516.75pt;height:132.75pt;z-index:251663360;visibility:visible;mso-wrap-style:square;mso-width-percent:0;mso-height-percent:0;mso-wrap-distance-left:9pt;mso-wrap-distance-top:3.6pt;mso-wrap-distance-right:9pt;mso-wrap-distance-bottom:3.6pt;mso-position-horizontal:absolute;mso-position-horizontal-relative:margin;mso-position-vertical:absolute;mso-position-vertical-relative:text;mso-width-percent:0;mso-height-percent:0;mso-width-relative:margin;mso-height-relative:margin;v-text-anchor:top" o:gfxdata="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" filled="f" stroked="f">
+              <v:shape id="Cuadro de texto 2" o:spid="_x0000_s1026" type="#_x0000_t202" style="position:absolute;left:0;text-align:left;margin-left:-19.95pt;margin-top:37.05pt;width:516.75pt;height:132.75pt;z-index:251663360;visibility:visible;mso-wrap-style:square;mso-width-percent:0;mso-height-percent:0;mso-wrap-distance-left:9pt;mso-wrap-distance-top:3.6pt;mso-wrap-distance-right:9pt;mso-wrap-distance-bottom:3.6pt;mso-position-horizontal:absolute;mso-position-horizontal-relative:margin;mso-position-vertical:absolute;mso-position-vertical-relative:text;mso-width-percent:0;mso-height-percent:0;mso-width-relative:margin;mso-height-relative:margin;v-text-anchor:top" o:gfxdata="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" filled="f" stroked="f">
                 <v:textbox>
                   <w:txbxContent>
                     <w:p>
@@ -1169,7 +1169,31 @@
                 <w:noProof/>
                 <w:lang w:val="es-ES_tradnl"/>
               </w:rPr>
-              <w:t>Fundamentos de SOC – Security Operation Center</w:t>
+              <w:t xml:space="preserve">Fundamentos de SOC – </w:t>
+            </w:r>
+            <w:r>
+              <w:rPr>
+                <w:rStyle w:val="Hipervnculo"/>
+                <w:noProof/>
+                <w:lang w:val="es-ES_tradnl"/>
+              </w:rPr>
+              <w:t>“</w:t>
+            </w:r>
+            <w:r>
+              <w:rPr>
+                <w:rStyle w:val="Hipervnculo"/>
+                <w:noProof/>
+                <w:lang w:val="es-ES_tradnl"/>
+              </w:rPr>
+              <w:t>Security Operation Center</w:t>
+            </w:r>
+            <w:r>
+              <w:rPr>
+                <w:rStyle w:val="Hipervnculo"/>
+                <w:noProof/>
+                <w:lang w:val="es-ES_tradnl"/>
+              </w:rPr>
+              <w:t>”</w:t>
             </w:r>
             <w:r>
               <w:rPr>
@@ -5526,7 +5550,19 @@
         <w:rPr>
           <w:lang w:val="es-ES_tradnl"/>
         </w:rPr>
-        <w:t xml:space="preserve">Fundamentos de SOC – Security </w:t>
+        <w:t xml:space="preserve">Fundamentos de SOC – </w:t>
+      </w:r>
+      <w:r>
+        <w:rPr>
+          <w:lang w:val="es-ES_tradnl"/>
+        </w:rPr>
+        <w:t>“</w:t>
+      </w:r>
+      <w:r>
+        <w:rPr>
+          <w:lang w:val="es-ES_tradnl"/>
+        </w:rPr>
+        <w:t xml:space="preserve">Security </w:t>
       </w:r>
       <w:proofErr w:type="spellStart"/>
       <w:r>
@@ -5543,6 +5579,12 @@
         <w:t xml:space="preserve"> Center</w:t>
       </w:r>
       <w:bookmarkEnd w:id="5"/>
+      <w:r>
+        <w:rPr>
+          <w:lang w:val="es-ES_tradnl"/>
+        </w:rPr>
+        <w:t>”</w:t>
+      </w:r>
     </w:p>
     <w:p>
       <w:pPr>
@@ -7121,7 +7163,6 @@
         </w:rPr>
         <w:t>nternet (DNS, direcciones IP públicas, servicios o puertos públicos, “</w:t>
       </w:r>
-      <w:proofErr w:type="gramStart"/>
       <w:r>
         <w:rPr>
           <w:rStyle w:val="Extranjerismo"/>
@@ -7133,14 +7174,7 @@
         <w:rPr>
           <w:lang w:val="es-ES_tradnl" w:eastAsia="es-CO"/>
         </w:rPr>
-        <w:t>”/</w:t>
-      </w:r>
-      <w:proofErr w:type="gramEnd"/>
-      <w:r>
-        <w:rPr>
-          <w:lang w:val="es-ES_tradnl" w:eastAsia="es-CO"/>
-        </w:rPr>
-        <w:t>aplicaciones públicas).</w:t>
+        <w:t>”/aplicaciones públicas).</w:t>
       </w:r>
     </w:p>
     <w:p>
@@ -9156,7 +9190,23 @@
           <w:lang w:val="es-ES_tradnl" w:eastAsia="es-CO"/>
         </w:rPr>
         <w:lastRenderedPageBreak/>
-        <w:t xml:space="preserve">SOC, Security </w:t>
+        <w:t xml:space="preserve">SOC, </w:t>
+      </w:r>
+      <w:r>
+        <w:rPr>
+          <w:b/>
+          <w:bCs/>
+          <w:lang w:val="es-ES_tradnl" w:eastAsia="es-CO"/>
+        </w:rPr>
+        <w:t>“</w:t>
+      </w:r>
+      <w:r>
+        <w:rPr>
+          <w:b/>
+          <w:bCs/>
+          <w:lang w:val="es-ES_tradnl" w:eastAsia="es-CO"/>
+        </w:rPr>
+        <w:t xml:space="preserve">Security </w:t>
       </w:r>
       <w:proofErr w:type="spellStart"/>
       <w:r>
@@ -9174,7 +9224,23 @@
           <w:bCs/>
           <w:lang w:val="es-ES_tradnl" w:eastAsia="es-CO"/>
         </w:rPr>
-        <w:t xml:space="preserve"> Center:</w:t>
+        <w:t xml:space="preserve"> Center</w:t>
+      </w:r>
+      <w:r>
+        <w:rPr>
+          <w:b/>
+          <w:bCs/>
+          <w:lang w:val="es-ES_tradnl" w:eastAsia="es-CO"/>
+        </w:rPr>
+        <w:t>”</w:t>
+      </w:r>
+      <w:r>
+        <w:rPr>
+          <w:b/>
+          <w:bCs/>
+          <w:lang w:val="es-ES_tradnl" w:eastAsia="es-CO"/>
+        </w:rPr>
+        <w:t>:</w:t>
       </w:r>
       <w:r>
         <w:rPr>
@@ -9259,7 +9325,32 @@
         <w:rPr>
           <w:lang w:val="es-ES_tradnl" w:eastAsia="es-CO"/>
         </w:rPr>
-        <w:t xml:space="preserve">". Estos datos se integran en "Fundamentos de SIEM", mientras el "Security </w:t>
+        <w:t>". Estos datos se integran en "</w:t>
+      </w:r>
+      <w:r>
+        <w:rPr>
+          <w:u w:val="single"/>
+          <w:lang w:val="es-ES_tradnl" w:eastAsia="es-CO"/>
+        </w:rPr>
+        <w:t>Fundamentos</w:t>
+      </w:r>
+      <w:r>
+        <w:rPr>
+          <w:lang w:val="es-ES_tradnl" w:eastAsia="es-CO"/>
+        </w:rPr>
+        <w:t xml:space="preserve"> de SIEM", mientras el </w:t>
+      </w:r>
+      <w:r>
+        <w:rPr>
+          <w:lang w:val="es-ES_tradnl" w:eastAsia="es-CO"/>
+        </w:rPr>
+        <w:t>“</w:t>
+      </w:r>
+      <w:r>
+        <w:rPr>
+          <w:lang w:val="es-ES_tradnl" w:eastAsia="es-CO"/>
+        </w:rPr>
+        <w:t xml:space="preserve">Security </w:t>
       </w:r>
       <w:proofErr w:type="spellStart"/>
       <w:r>
@@ -9273,7 +9364,19 @@
         <w:rPr>
           <w:lang w:val="es-ES_tradnl" w:eastAsia="es-CO"/>
         </w:rPr>
-        <w:t xml:space="preserve"> Center (SOC)" establece objetivos claros y alcance definido. Se aplicaron "Técnicas de Recopilación de Información" para análisis detallado y, a través del "Análisis de Vulnerabilidades Técnicas", se identifican debilidades potenciales. Finalmente, la "Gestión de Incidentes de Seguridad Digital", respaldada por estándares y “</w:t>
+        <w:t xml:space="preserve"> Center</w:t>
+      </w:r>
+      <w:r>
+        <w:rPr>
+          <w:lang w:val="es-ES_tradnl" w:eastAsia="es-CO"/>
+        </w:rPr>
+        <w:t>”</w:t>
+      </w:r>
+      <w:r>
+        <w:rPr>
+          <w:lang w:val="es-ES_tradnl" w:eastAsia="es-CO"/>
+        </w:rPr>
+        <w:t xml:space="preserve"> (SOC) establece objetivos claros y alcance definido. Se aplicaron "Técnicas de Recopilación de Información" para análisis detallado y, a través del "Análisis de Vulnerabilidades Técnicas", se identifican debilidades potenciales. Finalmente, la "Gestión de Incidentes de Seguridad Digital", respaldada por estándares y “</w:t>
       </w:r>
       <w:proofErr w:type="spellStart"/>
       <w:r>
@@ -12114,13 +12217,8 @@
             </w:pPr>
             <w:r>
               <w:lastRenderedPageBreak/>
-              <w:t xml:space="preserve">Diego Fernando Velasco </w:t>
-            </w:r>
-            <w:proofErr w:type="spellStart"/>
-            <w:r>
-              <w:t>Güiza</w:t>
-            </w:r>
-            <w:proofErr w:type="spellEnd"/>
+              <w:t>Diego Fernando Velasco Güiza</w:t>
+            </w:r>
           </w:p>
         </w:tc>
         <w:tc>
@@ -12640,7 +12738,7 @@
                   <v:stroke joinstyle="miter"/>
                   <v:path gradientshapeok="t" o:connecttype="rect"/>
                 </v:shapetype>
-                <v:shape id="_x0000_s1027" type="#_x0000_t202" alt="&quot;&quot;" style="position:absolute;left:0;text-align:left;margin-left:16.1pt;margin-top:.65pt;width:455.15pt;height:41.4pt;z-index:251661312;visibility:visible;mso-wrap-style:square;mso-width-percent:0;mso-height-percent:0;mso-wrap-distance-left:9pt;mso-wrap-distance-top:3.6pt;mso-wrap-distance-right:9pt;mso-wrap-distance-bottom:3.6pt;mso-position-horizontal:absolute;mso-position-horizontal-relative:text;mso-position-vertical:absolute;mso-position-vertical-relative:text;mso-width-percent:0;mso-height-percent:0;mso-width-relative:margin;mso-height-relative:margin;v-text-anchor:top" o:gfxdata="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" stroked="f">
+                <v:shape id="_x0000_s1027" type="#_x0000_t202" style="position:absolute;left:0;text-align:left;margin-left:16.1pt;margin-top:.65pt;width:455.15pt;height:41.4pt;z-index:251661312;visibility:visible;mso-wrap-style:square;mso-width-percent:0;mso-height-percent:0;mso-wrap-distance-left:9pt;mso-wrap-distance-top:3.6pt;mso-wrap-distance-right:9pt;mso-wrap-distance-bottom:3.6pt;mso-position-horizontal:absolute;mso-position-horizontal-relative:text;mso-position-vertical:absolute;mso-position-vertical-relative:text;mso-width-percent:0;mso-height-percent:0;mso-width-relative:margin;mso-height-relative:margin;v-text-anchor:top" o:gfxdata="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" stroked="f">
                   <v:textbox>
                     <w:txbxContent>
                       <w:p>
@@ -19328,6 +19426,10 @@
 </file>
 
 <file path=customXml/item1.xml><?xml version="1.0" encoding="utf-8"?>
+<b:Sources xmlns:b="http://schemas.openxmlformats.org/officeDocument/2006/bibliography" xmlns="http://schemas.openxmlformats.org/officeDocument/2006/bibliography" SelectedStyle="\APASixthEditionOfficeOnline.xsl" StyleName="APA" Version="6"/>
+</file>
+
+<file path=customXml/item2.xml><?xml version="1.0" encoding="utf-8"?>
 <ct:contentTypeSchema xmlns:ct="http://schemas.microsoft.com/office/2006/metadata/contentType" xmlns:ma="http://schemas.microsoft.com/office/2006/metadata/properties/metaAttributes" ct:_="" ma:_="" ma:contentTypeName="Documento" ma:contentTypeID="0x01010049282E1EDBE9234EA9E6D38F720E265F" ma:contentTypeVersion="14" ma:contentTypeDescription="Crear nuevo documento." ma:contentTypeScope="" ma:versionID="226e008afbc53e049b8fcacc066a2c59">
   <xsd:schema xmlns:xsd="http://www.w3.org/2001/XMLSchema" xmlns:xs="http://www.w3.org/2001/XMLSchema" xmlns:p="http://schemas.microsoft.com/office/2006/metadata/properties" xmlns:ns2="cb45339b-ced9-4d0d-8f64-77573914d53b" xmlns:ns3="43a3ca16-9c26-4813-b83f-4aec9927b43f" targetNamespace="http://schemas.microsoft.com/office/2006/metadata/properties" ma:root="true" ma:fieldsID="2d89a5d71e5bc1804c98e13db158ff25" ns2:_="" ns3:_="">
     <xsd:import namespace="cb45339b-ced9-4d0d-8f64-77573914d53b"/>
@@ -19556,20 +19658,7 @@
 </ct:contentTypeSchema>
 </file>
 
-<file path=customXml/item2.xml><?xml version="1.0" encoding="utf-8"?>
-<b:Sources xmlns:b="http://schemas.openxmlformats.org/officeDocument/2006/bibliography" xmlns="http://schemas.openxmlformats.org/officeDocument/2006/bibliography" SelectedStyle="\APASixthEditionOfficeOnline.xsl" StyleName="APA" Version="6"/>
-</file>
-
 <file path=customXml/item3.xml><?xml version="1.0" encoding="utf-8"?>
-<?mso-contentType ?>
-<FormTemplates xmlns="http://schemas.microsoft.com/sharepoint/v3/contenttype/forms">
-  <Display>DocumentLibraryForm</Display>
-  <Edit>DocumentLibraryForm</Edit>
-  <New>DocumentLibraryForm</New>
-</FormTemplates>
-</file>
-
-<file path=customXml/item4.xml><?xml version="1.0" encoding="utf-8"?>
 <p:properties xmlns:p="http://schemas.microsoft.com/office/2006/metadata/properties" xmlns:xsi="http://www.w3.org/2001/XMLSchema-instance" xmlns:pc="http://schemas.microsoft.com/office/infopath/2007/PartnerControls">
   <documentManagement>
     <TaxCatchAll xmlns="cb45339b-ced9-4d0d-8f64-77573914d53b" xsi:nil="true"/>
@@ -19580,7 +19669,24 @@
 </p:properties>
 </file>
 
+<file path=customXml/item4.xml><?xml version="1.0" encoding="utf-8"?>
+<?mso-contentType ?>
+<FormTemplates xmlns="http://schemas.microsoft.com/sharepoint/v3/contenttype/forms">
+  <Display>DocumentLibraryForm</Display>
+  <Edit>DocumentLibraryForm</Edit>
+  <New>DocumentLibraryForm</New>
+</FormTemplates>
+</file>
+
 <file path=customXml/itemProps1.xml><?xml version="1.0" encoding="utf-8"?>
+<ds:datastoreItem xmlns:ds="http://schemas.openxmlformats.org/officeDocument/2006/customXml" ds:itemID="{E8AB44A3-7C62-4BD2-82ED-8ABC209970FA}">
+  <ds:schemaRefs>
+    <ds:schemaRef ds:uri="http://schemas.openxmlformats.org/officeDocument/2006/bibliography"/>
+  </ds:schemaRefs>
+</ds:datastoreItem>
+</file>
+
+<file path=customXml/itemProps2.xml><?xml version="1.0" encoding="utf-8"?>
 <ds:datastoreItem xmlns:ds="http://schemas.openxmlformats.org/officeDocument/2006/customXml" ds:itemID="{A665B526-99C3-4B2A-A487-75BEB0D537CF}">
   <ds:schemaRefs>
     <ds:schemaRef ds:uri="http://schemas.microsoft.com/office/2006/metadata/contentType"/>
@@ -19599,23 +19705,7 @@
 </ds:datastoreItem>
 </file>
 
-<file path=customXml/itemProps2.xml><?xml version="1.0" encoding="utf-8"?>
-<ds:datastoreItem xmlns:ds="http://schemas.openxmlformats.org/officeDocument/2006/customXml" ds:itemID="{E8AB44A3-7C62-4BD2-82ED-8ABC209970FA}">
-  <ds:schemaRefs>
-    <ds:schemaRef ds:uri="http://schemas.openxmlformats.org/officeDocument/2006/bibliography"/>
-  </ds:schemaRefs>
-</ds:datastoreItem>
-</file>
-
 <file path=customXml/itemProps3.xml><?xml version="1.0" encoding="utf-8"?>
-<ds:datastoreItem xmlns:ds="http://schemas.openxmlformats.org/officeDocument/2006/customXml" ds:itemID="{7E41AF53-7F01-49E4-828E-1A7C23119C5B}">
-  <ds:schemaRefs>
-    <ds:schemaRef ds:uri="http://schemas.microsoft.com/sharepoint/v3/contenttype/forms"/>
-  </ds:schemaRefs>
-</ds:datastoreItem>
-</file>
-
-<file path=customXml/itemProps4.xml><?xml version="1.0" encoding="utf-8"?>
 <ds:datastoreItem xmlns:ds="http://schemas.openxmlformats.org/officeDocument/2006/customXml" ds:itemID="{42AB820C-A039-4A10-B641-4F80B53C3D7F}">
   <ds:schemaRefs>
     <ds:schemaRef ds:uri="http://schemas.microsoft.com/office/2006/metadata/properties"/>
@@ -19624,4 +19714,12 @@
     <ds:schemaRef ds:uri="43a3ca16-9c26-4813-b83f-4aec9927b43f"/>
   </ds:schemaRefs>
 </ds:datastoreItem>
+</file>
+
+<file path=customXml/itemProps4.xml><?xml version="1.0" encoding="utf-8"?>
+<ds:datastoreItem xmlns:ds="http://schemas.openxmlformats.org/officeDocument/2006/customXml" ds:itemID="{7E41AF53-7F01-49E4-828E-1A7C23119C5B}">
+  <ds:schemaRefs>
+    <ds:schemaRef ds:uri="http://schemas.microsoft.com/sharepoint/v3/contenttype/forms"/>
+  </ds:schemaRefs>
+</ds:datastoreItem>
 </file>
--- a/fuentes/228124_CF08_DU.docx
+++ b/fuentes/228124_CF08_DU.docx
@@ -5420,84 +5420,49 @@
           <w:bCs/>
           <w:lang w:val="en-US"/>
         </w:rPr>
-        <w:t xml:space="preserve"> de SIEM, “</w:t>
-      </w:r>
-      <w:r>
-        <w:rPr>
-          <w:rStyle w:val="Extranjerismo"/>
+        <w:t xml:space="preserve"> de SIEM,</w:t>
+      </w:r>
+      <w:r>
+        <w:rPr>
           <w:b/>
           <w:bCs/>
-        </w:rPr>
-        <w:t>Security Information and Event Management”</w:t>
-      </w:r>
-      <w:r>
-        <w:rPr>
           <w:lang w:val="en-US"/>
         </w:rPr>
-        <w:t xml:space="preserve">. </w:t>
-      </w:r>
-      <w:r>
-        <w:rPr>
-          <w:lang w:val="es-ES_tradnl"/>
-        </w:rPr>
-        <w:t xml:space="preserve">Ver documento anexo </w:t>
+        <w:t xml:space="preserve"> </w:t>
       </w:r>
       <w:r>
         <w:rPr>
           <w:b/>
           <w:bCs/>
-          <w:lang w:val="es-ES_tradnl"/>
-        </w:rPr>
-        <w:t>“</w:t>
-      </w:r>
-      <w:r>
-        <w:rPr>
-          <w:rStyle w:val="Extranjerismo"/>
+          <w:lang w:val="en-US"/>
+        </w:rPr>
+        <w:t>Security Information and Event Management</w:t>
+      </w:r>
+      <w:r>
+        <w:rPr>
+          <w:lang w:val="en-US"/>
+        </w:rPr>
+        <w:t xml:space="preserve">. </w:t>
+      </w:r>
+      <w:r>
+        <w:rPr>
+          <w:lang w:val="es-ES_tradnl"/>
+        </w:rPr>
+        <w:t>Consultar el</w:t>
+      </w:r>
+      <w:r>
+        <w:rPr>
+          <w:lang w:val="es-ES_tradnl"/>
+        </w:rPr>
+        <w:t xml:space="preserve"> documento </w:t>
+      </w:r>
+      <w:r>
+        <w:rPr>
           <w:b/>
           <w:bCs/>
           <w:lang w:val="es-ES_tradnl"/>
         </w:rPr>
-        <w:t xml:space="preserve">Security </w:t>
-      </w:r>
-      <w:proofErr w:type="spellStart"/>
-      <w:r>
-        <w:rPr>
-          <w:rStyle w:val="Extranjerismo"/>
-          <w:b/>
-          <w:bCs/>
-          <w:lang w:val="es-ES_tradnl"/>
-        </w:rPr>
-        <w:t>Information</w:t>
-      </w:r>
-      <w:proofErr w:type="spellEnd"/>
-      <w:r>
-        <w:rPr>
-          <w:rStyle w:val="Extranjerismo"/>
-          <w:b/>
-          <w:bCs/>
-          <w:lang w:val="es-ES_tradnl"/>
-        </w:rPr>
-        <w:t xml:space="preserve"> and </w:t>
-      </w:r>
-      <w:proofErr w:type="spellStart"/>
-      <w:r>
-        <w:rPr>
-          <w:rStyle w:val="Extranjerismo"/>
-          <w:b/>
-          <w:bCs/>
-          <w:lang w:val="es-ES_tradnl"/>
-        </w:rPr>
-        <w:t>Event</w:t>
-      </w:r>
-      <w:proofErr w:type="spellEnd"/>
-      <w:r>
-        <w:rPr>
-          <w:rStyle w:val="Extranjerismo"/>
-          <w:b/>
-          <w:bCs/>
-          <w:lang w:val="es-ES_tradnl"/>
-        </w:rPr>
-        <w:t xml:space="preserve"> Management”</w:t>
+        <w:t>Anexo_1_FundamentosDeSIEM</w:t>
       </w:r>
       <w:r>
         <w:rPr>
@@ -6320,7 +6285,33 @@
         <w:rPr>
           <w:lang w:val="es-ES_tradnl" w:eastAsia="es-CO"/>
         </w:rPr>
-        <w:t xml:space="preserve">     El atacante recolecta los datos de su objetivo por medio de fuentes públicas, tales como internet, buscadores, redes sociales y plataformas de acceso público; con la información que va recolectando armar posibles vectores de ataque, para los cuales utilizará las herramientas técnicas que mejor le faciliten el lograr sus objetivos.</w:t>
+        <w:t xml:space="preserve">     </w:t>
+      </w:r>
+      <w:r>
+        <w:rPr>
+          <w:lang w:val="es-ES_tradnl" w:eastAsia="es-CO"/>
+        </w:rPr>
+        <w:t xml:space="preserve">El atacante recolecta los datos de su objetivo por medio de fuentes públicas, tales como internet, buscadores, redes sociales y plataformas de acceso público; con la información que va recolectando, </w:t>
+      </w:r>
+      <w:proofErr w:type="gramStart"/>
+      <w:r>
+        <w:rPr>
+          <w:lang w:val="es-ES_tradnl" w:eastAsia="es-CO"/>
+        </w:rPr>
+        <w:t>arma posibles</w:t>
+      </w:r>
+      <w:proofErr w:type="gramEnd"/>
+      <w:r>
+        <w:rPr>
+          <w:lang w:val="es-ES_tradnl" w:eastAsia="es-CO"/>
+        </w:rPr>
+        <w:t xml:space="preserve"> vectores de ataque, para los cuales utilizará las herramientas técnicas que mejor le faciliten el lograr sus objetivos</w:t>
+      </w:r>
+      <w:r>
+        <w:rPr>
+          <w:lang w:val="es-ES_tradnl" w:eastAsia="es-CO"/>
+        </w:rPr>
+        <w:t>.</w:t>
       </w:r>
     </w:p>
     <w:p>
@@ -7998,43 +7989,21 @@
       </w:pPr>
       <w:r>
         <w:rPr>
-          <w:rStyle w:val="Extranjerismo"/>
           <w:b/>
           <w:bCs/>
-          <w:lang w:val="es-ES_tradnl"/>
         </w:rPr>
         <w:lastRenderedPageBreak/>
-        <w:t>“</w:t>
-      </w:r>
-      <w:r>
-        <w:rPr>
-          <w:rStyle w:val="Extranjerismo"/>
+        <w:t xml:space="preserve">Kali Tools / Tool </w:t>
+      </w:r>
+      <w:proofErr w:type="spellStart"/>
+      <w:r>
+        <w:rPr>
           <w:b/>
           <w:bCs/>
-          <w:lang w:val="es-ES_tradnl"/>
-        </w:rPr>
-        <w:t xml:space="preserve">Kali Tools / Tool </w:t>
-      </w:r>
-      <w:proofErr w:type="spellStart"/>
-      <w:r>
-        <w:rPr>
-          <w:rStyle w:val="Extranjerismo"/>
-          <w:b/>
-          <w:bCs/>
-          <w:lang w:val="es-ES_tradnl"/>
         </w:rPr>
         <w:t>Documentation</w:t>
       </w:r>
       <w:proofErr w:type="spellEnd"/>
-      <w:r>
-        <w:rPr>
-          <w:rStyle w:val="Extranjerismo"/>
-          <w:b/>
-          <w:bCs/>
-          <w:lang w:val="es-ES_tradnl"/>
-        </w:rPr>
-        <w:t>”</w:t>
-      </w:r>
     </w:p>
     <w:p>
       <w:pPr>
@@ -8157,7 +8126,19 @@
         <w:rPr>
           <w:lang w:val="es-ES_tradnl"/>
         </w:rPr>
-        <w:t xml:space="preserve">. Ver documento anexo </w:t>
+        <w:t xml:space="preserve">. </w:t>
+      </w:r>
+      <w:r>
+        <w:rPr>
+          <w:lang w:val="es-ES_tradnl"/>
+        </w:rPr>
+        <w:t>Consultar el</w:t>
+      </w:r>
+      <w:r>
+        <w:rPr>
+          <w:lang w:val="es-ES_tradnl"/>
+        </w:rPr>
+        <w:t xml:space="preserve"> documento </w:t>
       </w:r>
       <w:r>
         <w:rPr>
@@ -8165,7 +8146,7 @@
           <w:bCs/>
           <w:lang w:val="es-ES_tradnl"/>
         </w:rPr>
-        <w:t>Análisis de vulnerabilidades técnicas</w:t>
+        <w:t>Anexo_2_AnalisisVulnerabilidadesTecnicas</w:t>
       </w:r>
       <w:r>
         <w:rPr>
@@ -8685,7 +8666,19 @@
         <w:rPr>
           <w:lang w:val="es-ES_tradnl"/>
         </w:rPr>
-        <w:t xml:space="preserve">. Ver documento anexo </w:t>
+        <w:t xml:space="preserve">. </w:t>
+      </w:r>
+      <w:r>
+        <w:rPr>
+          <w:lang w:val="es-ES_tradnl"/>
+        </w:rPr>
+        <w:t>Consultar el</w:t>
+      </w:r>
+      <w:r>
+        <w:rPr>
+          <w:lang w:val="es-ES_tradnl"/>
+        </w:rPr>
+        <w:t xml:space="preserve"> documento </w:t>
       </w:r>
       <w:r>
         <w:rPr>
@@ -8693,43 +8686,7 @@
           <w:bCs/>
           <w:lang w:val="es-ES_tradnl"/>
         </w:rPr>
-        <w:t xml:space="preserve">Estándares y </w:t>
-      </w:r>
-      <w:r>
-        <w:rPr>
-          <w:b/>
-          <w:bCs/>
-          <w:lang w:val="es-ES_tradnl"/>
-        </w:rPr>
-        <w:t>“</w:t>
-      </w:r>
-      <w:proofErr w:type="spellStart"/>
-      <w:r>
-        <w:rPr>
-          <w:rStyle w:val="Extranjerismo"/>
-          <w:b/>
-          <w:bCs/>
-          <w:lang w:val="es-ES_tradnl"/>
-        </w:rPr>
-        <w:t>frameworks</w:t>
-      </w:r>
-      <w:proofErr w:type="spellEnd"/>
-      <w:r>
-        <w:rPr>
-          <w:rStyle w:val="Extranjerismo"/>
-          <w:b/>
-          <w:bCs/>
-          <w:lang w:val="es-ES_tradnl"/>
-        </w:rPr>
-        <w:t>”</w:t>
-      </w:r>
-      <w:r>
-        <w:rPr>
-          <w:b/>
-          <w:bCs/>
-          <w:lang w:val="es-ES_tradnl"/>
-        </w:rPr>
-        <w:t xml:space="preserve"> para la gestión de incidentes de seguridad digital</w:t>
+        <w:t>Anexo_3_EstandaresYFrameworks</w:t>
       </w:r>
       <w:r>
         <w:rPr>
@@ -8797,7 +8754,6 @@
         <w:rPr>
           <w:lang w:val="es-ES_tradnl" w:eastAsia="es-CO"/>
         </w:rPr>
-        <w:lastRenderedPageBreak/>
         <w:t>Las siguientes características de la gestión de incidentes de seguridad digital, aportan gran valor a la ciberseguridad:</w:t>
       </w:r>
     </w:p>
@@ -8818,6 +8774,7 @@
           <w:bCs/>
           <w:lang w:val="es-ES_tradnl" w:eastAsia="es-CO"/>
         </w:rPr>
+        <w:lastRenderedPageBreak/>
         <w:t>Preparación:</w:t>
       </w:r>
       <w:r>
@@ -8928,14 +8885,7 @@
         <w:rPr>
           <w:lang w:val="es-ES_tradnl" w:eastAsia="es-CO"/>
         </w:rPr>
-        <w:t xml:space="preserve"> logra que los equipos den respuesta a incidentes, adquieran un lineamiento sistémico para responder ante eventos, incidentes y </w:t>
-      </w:r>
-      <w:r>
-        <w:rPr>
-          <w:lang w:val="es-ES_tradnl" w:eastAsia="es-CO"/>
-        </w:rPr>
-        <w:lastRenderedPageBreak/>
-        <w:t>vulnerabilidades de ciberseguridad y contrarrestar (contener y erradicar) las amenazas.</w:t>
+        <w:t xml:space="preserve"> logra que los equipos den respuesta a incidentes, adquieran un lineamiento sistémico para responder ante eventos, incidentes y vulnerabilidades de ciberseguridad y contrarrestar (contener y erradicar) las amenazas.</w:t>
       </w:r>
     </w:p>
     <w:p>
@@ -8961,7 +8911,14 @@
         <w:rPr>
           <w:lang w:val="es-ES_tradnl" w:eastAsia="es-CO"/>
         </w:rPr>
-        <w:t xml:space="preserve"> aporta a la ciberseguridad una base de conocimiento de las lecciones aprendidas de los sucesos adversos, logrando así mejorar los conocimientos y habilidades en relación con los eventos, incidentes y vulnerabilidades para una mejor gestión de incidentes de seguridad digital.</w:t>
+        <w:t xml:space="preserve"> aporta a la ciberseguridad una base de conocimiento de las lecciones aprendidas de los sucesos adversos, logrando así mejorar los </w:t>
+      </w:r>
+      <w:r>
+        <w:rPr>
+          <w:lang w:val="es-ES_tradnl" w:eastAsia="es-CO"/>
+        </w:rPr>
+        <w:lastRenderedPageBreak/>
+        <w:t>conocimientos y habilidades en relación con los eventos, incidentes y vulnerabilidades para una mejor gestión de incidentes de seguridad digital.</w:t>
       </w:r>
     </w:p>
     <w:p>
@@ -9155,7 +9112,6 @@
           <w:bCs/>
           <w:lang w:val="es-ES_tradnl" w:eastAsia="es-CO"/>
         </w:rPr>
-        <w:lastRenderedPageBreak/>
         <w:t xml:space="preserve">SOC, Security </w:t>
       </w:r>
       <w:proofErr w:type="spellStart"/>
@@ -9210,6 +9166,7 @@
         <w:rPr>
           <w:lang w:val="es-ES_tradnl" w:eastAsia="es-CO"/>
         </w:rPr>
+        <w:lastRenderedPageBreak/>
         <w:t>La aplicación de las buenas prácticas de la gestión de incidentes de seguridad digital debe estar enfocada en detectar, informar, evaluar, responder, tratar, aprender y concientizar sobre los eventos, incidentes y vulnerabilidades de seguridad digital, para tener mayor comprensión sobre las amenazas y riesgos de ciberseguridad de las partes interesadas de una organización.</w:t>
       </w:r>
     </w:p>
@@ -11215,9 +11172,86 @@
         <w:r>
           <w:rPr>
             <w:rStyle w:val="Hipervnculo"/>
+          </w:rPr>
+          <w:t>https://repository.ucatolica.edu.co/server/api/core/bitstreams/f233d3b4-04cb-4ba5-a9cd-26412e0f2b87/content</w:t>
+        </w:r>
+      </w:hyperlink>
+      <w:r>
+        <w:t xml:space="preserve"> </w:t>
+      </w:r>
+      <w:r>
+        <w:rPr>
+          <w:lang w:val="es-ES_tradnl"/>
+        </w:rPr>
+        <w:t xml:space="preserve"> </w:t>
+      </w:r>
+    </w:p>
+    <w:p>
+      <w:pPr>
+        <w:rPr>
+          <w:lang w:val="es-ES_tradnl"/>
+        </w:rPr>
+      </w:pPr>
+      <w:r>
+        <w:rPr>
+          <w:lang w:val="es-ES_tradnl"/>
+        </w:rPr>
+        <w:t>Naciones Unidas</w:t>
+      </w:r>
+      <w:r>
+        <w:rPr>
+          <w:lang w:val="es-ES_tradnl"/>
+        </w:rPr>
+        <w:t>.</w:t>
+      </w:r>
+      <w:r>
+        <w:rPr>
+          <w:lang w:val="es-ES_tradnl"/>
+        </w:rPr>
+        <w:t xml:space="preserve"> </w:t>
+      </w:r>
+      <w:r>
+        <w:rPr>
+          <w:lang w:val="es-ES_tradnl"/>
+        </w:rPr>
+        <w:t>(</w:t>
+      </w:r>
+      <w:r>
+        <w:rPr>
+          <w:lang w:val="es-ES_tradnl"/>
+        </w:rPr>
+        <w:t>2021</w:t>
+      </w:r>
+      <w:r>
+        <w:rPr>
+          <w:lang w:val="es-ES_tradnl"/>
+        </w:rPr>
+        <w:t>).</w:t>
+      </w:r>
+      <w:r>
+        <w:t xml:space="preserve"> </w:t>
+      </w:r>
+      <w:r>
+        <w:rPr>
+          <w:i/>
+          <w:iCs/>
+          <w:lang w:val="es-ES_tradnl"/>
+        </w:rPr>
+        <w:t>Delito cibernético</w:t>
+      </w:r>
+      <w:r>
+        <w:rPr>
+          <w:lang w:val="es-ES_tradnl"/>
+        </w:rPr>
+        <w:t xml:space="preserve">. </w:t>
+      </w:r>
+      <w:hyperlink r:id="rId29" w:history="1">
+        <w:r>
+          <w:rPr>
+            <w:rStyle w:val="Hipervnculo"/>
             <w:lang w:val="es-ES_tradnl"/>
           </w:rPr>
-          <w:t>https://repository.ucatolica.edu.co/bitstream/10983/2847/1/GU%C3%8DA%20METODOL%C3%93GICA%20PARA%20LA%20GESTI%C3%93N%20CENTRALIZADA%20DE%20REGISTROS%20DE%20SEGURIDAD%20A%20TRAV%C3%89S%20DE%20UN%20SIEM.pdf</w:t>
+          <w:t>https://www.un.org/es/events/crimecongress2015/cibercrime.shtml</w:t>
         </w:r>
       </w:hyperlink>
       <w:r>
@@ -11271,7 +11305,7 @@
         </w:rPr>
         <w:t xml:space="preserve">. </w:t>
       </w:r>
-      <w:hyperlink r:id="rId29" w:history="1">
+      <w:hyperlink r:id="rId30" w:history="1">
         <w:r>
           <w:rPr>
             <w:rStyle w:val="Hipervnculo"/>
@@ -11313,7 +11347,7 @@
         </w:rPr>
         <w:t xml:space="preserve">. </w:t>
       </w:r>
-      <w:hyperlink r:id="rId30" w:history="1">
+      <w:hyperlink r:id="rId31" w:history="1">
         <w:r>
           <w:rPr>
             <w:rStyle w:val="Hipervnculo"/>
@@ -11430,7 +11464,6 @@
           <w:szCs w:val="36"/>
           <w:lang w:val="es-ES_tradnl" w:eastAsia="es-CO"/>
         </w:rPr>
-        <w:lastRenderedPageBreak/>
         <w:t>Créditos</w:t>
       </w:r>
     </w:p>
@@ -12063,6 +12096,7 @@
               <w:pStyle w:val="TextoTablas"/>
             </w:pPr>
             <w:r>
+              <w:lastRenderedPageBreak/>
               <w:t>Yuly Andrea Rey Quiñonez</w:t>
             </w:r>
           </w:p>
@@ -12113,7 +12147,6 @@
               <w:pStyle w:val="TextoTablas"/>
             </w:pPr>
             <w:r>
-              <w:lastRenderedPageBreak/>
               <w:t xml:space="preserve">Diego Fernando Velasco </w:t>
             </w:r>
             <w:proofErr w:type="spellStart"/>
@@ -12466,8 +12499,8 @@
       </w:pPr>
     </w:p>
     <w:sectPr>
-      <w:headerReference w:type="default" r:id="rId31"/>
-      <w:footerReference w:type="default" r:id="rId32"/>
+      <w:headerReference w:type="default" r:id="rId32"/>
+      <w:footerReference w:type="default" r:id="rId33"/>
       <w:pgSz w:w="12240" w:h="15840"/>
       <w:pgMar w:top="1701" w:right="1134" w:bottom="1134" w:left="1134" w:header="709" w:footer="737" w:gutter="0"/>
       <w:pgNumType w:start="4"/>
@@ -19328,6 +19361,17 @@
 </file>
 
 <file path=customXml/item1.xml><?xml version="1.0" encoding="utf-8"?>
+<p:properties xmlns:p="http://schemas.microsoft.com/office/2006/metadata/properties" xmlns:xsi="http://www.w3.org/2001/XMLSchema-instance" xmlns:pc="http://schemas.microsoft.com/office/infopath/2007/PartnerControls">
+  <documentManagement>
+    <TaxCatchAll xmlns="cb45339b-ced9-4d0d-8f64-77573914d53b" xsi:nil="true"/>
+    <lcf76f155ced4ddcb4097134ff3c332f xmlns="43a3ca16-9c26-4813-b83f-4aec9927b43f">
+      <Terms xmlns="http://schemas.microsoft.com/office/infopath/2007/PartnerControls"/>
+    </lcf76f155ced4ddcb4097134ff3c332f>
+  </documentManagement>
+</p:properties>
+</file>
+
+<file path=customXml/item2.xml><?xml version="1.0" encoding="utf-8"?>
 <ct:contentTypeSchema xmlns:ct="http://schemas.microsoft.com/office/2006/metadata/contentType" xmlns:ma="http://schemas.microsoft.com/office/2006/metadata/properties/metaAttributes" ct:_="" ma:_="" ma:contentTypeName="Documento" ma:contentTypeID="0x01010049282E1EDBE9234EA9E6D38F720E265F" ma:contentTypeVersion="14" ma:contentTypeDescription="Crear nuevo documento." ma:contentTypeScope="" ma:versionID="226e008afbc53e049b8fcacc066a2c59">
   <xsd:schema xmlns:xsd="http://www.w3.org/2001/XMLSchema" xmlns:xs="http://www.w3.org/2001/XMLSchema" xmlns:p="http://schemas.microsoft.com/office/2006/metadata/properties" xmlns:ns2="cb45339b-ced9-4d0d-8f64-77573914d53b" xmlns:ns3="43a3ca16-9c26-4813-b83f-4aec9927b43f" targetNamespace="http://schemas.microsoft.com/office/2006/metadata/properties" ma:root="true" ma:fieldsID="2d89a5d71e5bc1804c98e13db158ff25" ns2:_="" ns3:_="">
     <xsd:import namespace="cb45339b-ced9-4d0d-8f64-77573914d53b"/>
@@ -19556,11 +19600,11 @@
 </ct:contentTypeSchema>
 </file>
 
-<file path=customXml/item2.xml><?xml version="1.0" encoding="utf-8"?>
+<file path=customXml/item3.xml><?xml version="1.0" encoding="utf-8"?>
 <b:Sources xmlns:b="http://schemas.openxmlformats.org/officeDocument/2006/bibliography" xmlns="http://schemas.openxmlformats.org/officeDocument/2006/bibliography" SelectedStyle="\APASixthEditionOfficeOnline.xsl" StyleName="APA" Version="6"/>
 </file>
 
-<file path=customXml/item3.xml><?xml version="1.0" encoding="utf-8"?>
+<file path=customXml/item4.xml><?xml version="1.0" encoding="utf-8"?>
 <?mso-contentType ?>
 <FormTemplates xmlns="http://schemas.microsoft.com/sharepoint/v3/contenttype/forms">
   <Display>DocumentLibraryForm</Display>
@@ -19569,18 +19613,18 @@
 </FormTemplates>
 </file>
 
-<file path=customXml/item4.xml><?xml version="1.0" encoding="utf-8"?>
-<p:properties xmlns:p="http://schemas.microsoft.com/office/2006/metadata/properties" xmlns:xsi="http://www.w3.org/2001/XMLSchema-instance" xmlns:pc="http://schemas.microsoft.com/office/infopath/2007/PartnerControls">
-  <documentManagement>
-    <TaxCatchAll xmlns="cb45339b-ced9-4d0d-8f64-77573914d53b" xsi:nil="true"/>
-    <lcf76f155ced4ddcb4097134ff3c332f xmlns="43a3ca16-9c26-4813-b83f-4aec9927b43f">
-      <Terms xmlns="http://schemas.microsoft.com/office/infopath/2007/PartnerControls"/>
-    </lcf76f155ced4ddcb4097134ff3c332f>
-  </documentManagement>
-</p:properties>
+<file path=customXml/itemProps1.xml><?xml version="1.0" encoding="utf-8"?>
+<ds:datastoreItem xmlns:ds="http://schemas.openxmlformats.org/officeDocument/2006/customXml" ds:itemID="{42AB820C-A039-4A10-B641-4F80B53C3D7F}">
+  <ds:schemaRefs>
+    <ds:schemaRef ds:uri="http://schemas.microsoft.com/office/2006/metadata/properties"/>
+    <ds:schemaRef ds:uri="http://schemas.microsoft.com/office/infopath/2007/PartnerControls"/>
+    <ds:schemaRef ds:uri="cb45339b-ced9-4d0d-8f64-77573914d53b"/>
+    <ds:schemaRef ds:uri="43a3ca16-9c26-4813-b83f-4aec9927b43f"/>
+  </ds:schemaRefs>
+</ds:datastoreItem>
 </file>
 
-<file path=customXml/itemProps1.xml><?xml version="1.0" encoding="utf-8"?>
+<file path=customXml/itemProps2.xml><?xml version="1.0" encoding="utf-8"?>
 <ds:datastoreItem xmlns:ds="http://schemas.openxmlformats.org/officeDocument/2006/customXml" ds:itemID="{A665B526-99C3-4B2A-A487-75BEB0D537CF}">
   <ds:schemaRefs>
     <ds:schemaRef ds:uri="http://schemas.microsoft.com/office/2006/metadata/contentType"/>
@@ -19599,7 +19643,7 @@
 </ds:datastoreItem>
 </file>
 
-<file path=customXml/itemProps2.xml><?xml version="1.0" encoding="utf-8"?>
+<file path=customXml/itemProps3.xml><?xml version="1.0" encoding="utf-8"?>
 <ds:datastoreItem xmlns:ds="http://schemas.openxmlformats.org/officeDocument/2006/customXml" ds:itemID="{E8AB44A3-7C62-4BD2-82ED-8ABC209970FA}">
   <ds:schemaRefs>
     <ds:schemaRef ds:uri="http://schemas.openxmlformats.org/officeDocument/2006/bibliography"/>
@@ -19607,21 +19651,10 @@
 </ds:datastoreItem>
 </file>
 
-<file path=customXml/itemProps3.xml><?xml version="1.0" encoding="utf-8"?>
+<file path=customXml/itemProps4.xml><?xml version="1.0" encoding="utf-8"?>
 <ds:datastoreItem xmlns:ds="http://schemas.openxmlformats.org/officeDocument/2006/customXml" ds:itemID="{7E41AF53-7F01-49E4-828E-1A7C23119C5B}">
   <ds:schemaRefs>
     <ds:schemaRef ds:uri="http://schemas.microsoft.com/sharepoint/v3/contenttype/forms"/>
   </ds:schemaRefs>
 </ds:datastoreItem>
-</file>
-
-<file path=customXml/itemProps4.xml><?xml version="1.0" encoding="utf-8"?>
-<ds:datastoreItem xmlns:ds="http://schemas.openxmlformats.org/officeDocument/2006/customXml" ds:itemID="{42AB820C-A039-4A10-B641-4F80B53C3D7F}">
-  <ds:schemaRefs>
-    <ds:schemaRef ds:uri="http://schemas.microsoft.com/office/2006/metadata/properties"/>
-    <ds:schemaRef ds:uri="http://schemas.microsoft.com/office/infopath/2007/PartnerControls"/>
-    <ds:schemaRef ds:uri="cb45339b-ced9-4d0d-8f64-77573914d53b"/>
-    <ds:schemaRef ds:uri="43a3ca16-9c26-4813-b83f-4aec9927b43f"/>
-  </ds:schemaRefs>
-</ds:datastoreItem>
 </file>
--- a/fuentes/228124_CF08_DU.docx
+++ b/fuentes/228124_CF08_DU.docx
@@ -210,7 +210,7 @@
               </wp:anchor>
             </w:drawing>
           </mc:Choice>
-          <mc:Fallback xmlns:a14="http://schemas.microsoft.com/office/drawing/2010/main" xmlns:pic="http://schemas.openxmlformats.org/drawingml/2006/picture" xmlns:adec="http://schemas.microsoft.com/office/drawing/2017/decorative" xmlns:a="http://schemas.openxmlformats.org/drawingml/2006/main">
+          <mc:Fallback xmlns:a="http://schemas.openxmlformats.org/drawingml/2006/main" xmlns:adec="http://schemas.microsoft.com/office/drawing/2017/decorative" xmlns:pic="http://schemas.openxmlformats.org/drawingml/2006/picture" xmlns:a14="http://schemas.microsoft.com/office/drawing/2010/main">
             <w:pict>
               <v:rect id="Rectángulo 3" style="position:absolute;margin-left:-55.7pt;margin-top:26.5pt;width:613.85pt;height:204pt;z-index:-251655168;visibility:visible;mso-wrap-style:square;mso-height-percent:0;mso-wrap-distance-left:9pt;mso-wrap-distance-top:0;mso-wrap-distance-right:9pt;mso-wrap-distance-bottom:0;mso-position-horizontal:absolute;mso-position-horizontal-relative:text;mso-position-vertical:absolute;mso-position-vertical-relative:text;mso-height-percent:0;mso-height-relative:margin;v-text-anchor:middle" alt="&quot;&quot;" o:spid="_x0000_s1026" fillcolor="#00314d" stroked="f" strokeweight="1pt" w14:anchorId="04BF2410" o:gfxdata="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"/>
             </w:pict>
@@ -320,7 +320,7 @@
                 <v:stroke joinstyle="miter"/>
                 <v:path gradientshapeok="t" o:connecttype="rect"/>
               </v:shapetype>
-              <v:shape id="Cuadro de texto 2" o:spid="_x0000_s1026" type="#_x0000_t202" style="position:absolute;left:0;text-align:left;margin-left:-19.95pt;margin-top:37.05pt;width:516.75pt;height:132.75pt;z-index:251663360;visibility:visible;mso-wrap-style:square;mso-width-percent:0;mso-height-percent:0;mso-wrap-distance-left:9pt;mso-wrap-distance-top:3.6pt;mso-wrap-distance-right:9pt;mso-wrap-distance-bottom:3.6pt;mso-position-horizontal:absolute;mso-position-horizontal-relative:margin;mso-position-vertical:absolute;mso-position-vertical-relative:text;mso-width-percent:0;mso-height-percent:0;mso-width-relative:margin;mso-height-relative:margin;v-text-anchor:top" o:gfxdata="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" filled="f" stroked="f">
+              <v:shape id="Cuadro de texto 2" o:spid="_x0000_s1026" type="#_x0000_t202" alt="&quot;&quot;" style="position:absolute;left:0;text-align:left;margin-left:-19.95pt;margin-top:37.05pt;width:516.75pt;height:132.75pt;z-index:251663360;visibility:visible;mso-wrap-style:square;mso-width-percent:0;mso-height-percent:0;mso-wrap-distance-left:9pt;mso-wrap-distance-top:3.6pt;mso-wrap-distance-right:9pt;mso-wrap-distance-bottom:3.6pt;mso-position-horizontal:absolute;mso-position-horizontal-relative:margin;mso-position-vertical:absolute;mso-position-vertical-relative:text;mso-width-percent:0;mso-height-percent:0;mso-width-relative:margin;mso-height-relative:margin;v-text-anchor:top" o:gfxdata="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" filled="f" stroked="f">
                 <v:textbox>
                   <w:txbxContent>
                     <w:p>
@@ -1169,31 +1169,7 @@
                 <w:noProof/>
                 <w:lang w:val="es-ES_tradnl"/>
               </w:rPr>
-              <w:t xml:space="preserve">Fundamentos de SOC – </w:t>
-            </w:r>
-            <w:r>
-              <w:rPr>
-                <w:rStyle w:val="Hipervnculo"/>
-                <w:noProof/>
-                <w:lang w:val="es-ES_tradnl"/>
-              </w:rPr>
-              <w:t>“</w:t>
-            </w:r>
-            <w:r>
-              <w:rPr>
-                <w:rStyle w:val="Hipervnculo"/>
-                <w:noProof/>
-                <w:lang w:val="es-ES_tradnl"/>
-              </w:rPr>
-              <w:t>Security Operation Center</w:t>
-            </w:r>
-            <w:r>
-              <w:rPr>
-                <w:rStyle w:val="Hipervnculo"/>
-                <w:noProof/>
-                <w:lang w:val="es-ES_tradnl"/>
-              </w:rPr>
-              <w:t>”</w:t>
+              <w:t>Fundamentos de SOC – Security Operation Center</w:t>
             </w:r>
             <w:r>
               <w:rPr>
@@ -5444,147 +5420,94 @@
           <w:bCs/>
           <w:lang w:val="en-US"/>
         </w:rPr>
-        <w:t xml:space="preserve"> de SIEM, “</w:t>
-      </w:r>
-      <w:r>
-        <w:rPr>
-          <w:rStyle w:val="Extranjerismo"/>
+        <w:t xml:space="preserve"> de SIEM,</w:t>
+      </w:r>
+      <w:r>
+        <w:rPr>
           <w:b/>
           <w:bCs/>
-        </w:rPr>
-        <w:t>Security Information and Event Management”</w:t>
-      </w:r>
-      <w:r>
-        <w:rPr>
           <w:lang w:val="en-US"/>
         </w:rPr>
-        <w:t xml:space="preserve">. </w:t>
-      </w:r>
-      <w:r>
-        <w:rPr>
-          <w:lang w:val="es-ES_tradnl"/>
-        </w:rPr>
-        <w:t xml:space="preserve">Ver documento anexo </w:t>
+        <w:t xml:space="preserve"> </w:t>
       </w:r>
       <w:r>
         <w:rPr>
           <w:b/>
           <w:bCs/>
-          <w:lang w:val="es-ES_tradnl"/>
-        </w:rPr>
-        <w:t>“</w:t>
-      </w:r>
-      <w:r>
-        <w:rPr>
-          <w:rStyle w:val="Extranjerismo"/>
+          <w:lang w:val="en-US"/>
+        </w:rPr>
+        <w:t>Security Information and Event Management</w:t>
+      </w:r>
+      <w:r>
+        <w:rPr>
+          <w:lang w:val="en-US"/>
+        </w:rPr>
+        <w:t xml:space="preserve">. </w:t>
+      </w:r>
+      <w:r>
+        <w:rPr>
+          <w:lang w:val="es-ES_tradnl"/>
+        </w:rPr>
+        <w:t>Consultar el</w:t>
+      </w:r>
+      <w:r>
+        <w:rPr>
+          <w:lang w:val="es-ES_tradnl"/>
+        </w:rPr>
+        <w:t xml:space="preserve"> documento </w:t>
+      </w:r>
+      <w:r>
+        <w:rPr>
           <w:b/>
           <w:bCs/>
           <w:lang w:val="es-ES_tradnl"/>
         </w:rPr>
-        <w:t xml:space="preserve">Security </w:t>
+        <w:t>Anexo_1_FundamentosDeSIEM</w:t>
+      </w:r>
+      <w:r>
+        <w:rPr>
+          <w:lang w:val="es-ES_tradnl"/>
+        </w:rPr>
+        <w:t>, ubicado en la carpeta de anexos, con la finalidad de ampliar los conocimientos en el tema.</w:t>
+      </w:r>
+    </w:p>
+    <w:p>
+      <w:pPr>
+        <w:ind w:firstLine="0"/>
+        <w:rPr>
+          <w:lang w:val="es-ES_tradnl"/>
+        </w:rPr>
+      </w:pPr>
+    </w:p>
+    <w:p>
+      <w:pPr>
+        <w:pStyle w:val="Ttulo1"/>
+        <w:rPr>
+          <w:lang w:val="es-ES_tradnl"/>
+        </w:rPr>
+      </w:pPr>
+      <w:bookmarkStart w:id="5" w:name="_Toc151481717"/>
+      <w:r>
+        <w:rPr>
+          <w:lang w:val="es-ES_tradnl"/>
+        </w:rPr>
+        <w:t xml:space="preserve">Fundamentos de SOC – Security </w:t>
       </w:r>
       <w:proofErr w:type="spellStart"/>
       <w:r>
         <w:rPr>
-          <w:rStyle w:val="Extranjerismo"/>
-          <w:b/>
-          <w:bCs/>
-          <w:lang w:val="es-ES_tradnl"/>
-        </w:rPr>
-        <w:t>Information</w:t>
+          <w:lang w:val="es-ES_tradnl"/>
+        </w:rPr>
+        <w:t>Operation</w:t>
       </w:r>
       <w:proofErr w:type="spellEnd"/>
       <w:r>
         <w:rPr>
-          <w:rStyle w:val="Extranjerismo"/>
-          <w:b/>
-          <w:bCs/>
-          <w:lang w:val="es-ES_tradnl"/>
-        </w:rPr>
-        <w:t xml:space="preserve"> and </w:t>
-      </w:r>
-      <w:proofErr w:type="spellStart"/>
-      <w:r>
-        <w:rPr>
-          <w:rStyle w:val="Extranjerismo"/>
-          <w:b/>
-          <w:bCs/>
-          <w:lang w:val="es-ES_tradnl"/>
-        </w:rPr>
-        <w:t>Event</w:t>
-      </w:r>
-      <w:proofErr w:type="spellEnd"/>
-      <w:r>
-        <w:rPr>
-          <w:rStyle w:val="Extranjerismo"/>
-          <w:b/>
-          <w:bCs/>
-          <w:lang w:val="es-ES_tradnl"/>
-        </w:rPr>
-        <w:t xml:space="preserve"> Management”</w:t>
-      </w:r>
-      <w:r>
-        <w:rPr>
-          <w:lang w:val="es-ES_tradnl"/>
-        </w:rPr>
-        <w:t>, ubicado en la carpeta de anexos, con la finalidad de ampliar los conocimientos en el tema.</w:t>
-      </w:r>
-    </w:p>
-    <w:p>
-      <w:pPr>
-        <w:ind w:firstLine="0"/>
-        <w:rPr>
-          <w:lang w:val="es-ES_tradnl"/>
-        </w:rPr>
-      </w:pPr>
-    </w:p>
-    <w:p>
-      <w:pPr>
-        <w:pStyle w:val="Ttulo1"/>
-        <w:rPr>
-          <w:lang w:val="es-ES_tradnl"/>
-        </w:rPr>
-      </w:pPr>
-      <w:bookmarkStart w:id="5" w:name="_Toc151481717"/>
-      <w:r>
-        <w:rPr>
-          <w:lang w:val="es-ES_tradnl"/>
-        </w:rPr>
-        <w:t xml:space="preserve">Fundamentos de SOC – </w:t>
-      </w:r>
-      <w:r>
-        <w:rPr>
-          <w:lang w:val="es-ES_tradnl"/>
-        </w:rPr>
-        <w:t>“</w:t>
-      </w:r>
-      <w:r>
-        <w:rPr>
-          <w:lang w:val="es-ES_tradnl"/>
-        </w:rPr>
-        <w:t xml:space="preserve">Security </w:t>
-      </w:r>
-      <w:proofErr w:type="spellStart"/>
-      <w:r>
-        <w:rPr>
-          <w:lang w:val="es-ES_tradnl"/>
-        </w:rPr>
-        <w:t>Operation</w:t>
-      </w:r>
-      <w:proofErr w:type="spellEnd"/>
-      <w:r>
-        <w:rPr>
           <w:lang w:val="es-ES_tradnl"/>
         </w:rPr>
         <w:t xml:space="preserve"> Center</w:t>
       </w:r>
       <w:bookmarkEnd w:id="5"/>
-      <w:r>
-        <w:rPr>
-          <w:lang w:val="es-ES_tradnl"/>
-        </w:rPr>
-        <w:t>”</w:t>
-      </w:r>
     </w:p>
     <w:p>
       <w:pPr>
@@ -6362,7 +6285,33 @@
         <w:rPr>
           <w:lang w:val="es-ES_tradnl" w:eastAsia="es-CO"/>
         </w:rPr>
-        <w:t xml:space="preserve">     El atacante recolecta los datos de su objetivo por medio de fuentes públicas, tales como internet, buscadores, redes sociales y plataformas de acceso público; con la información que va recolectando armar posibles vectores de ataque, para los cuales utilizará las herramientas técnicas que mejor le faciliten el lograr sus objetivos.</w:t>
+        <w:t xml:space="preserve">     </w:t>
+      </w:r>
+      <w:r>
+        <w:rPr>
+          <w:lang w:val="es-ES_tradnl" w:eastAsia="es-CO"/>
+        </w:rPr>
+        <w:t xml:space="preserve">El atacante recolecta los datos de su objetivo por medio de fuentes públicas, tales como internet, buscadores, redes sociales y plataformas de acceso público; con la información que va recolectando, </w:t>
+      </w:r>
+      <w:proofErr w:type="gramStart"/>
+      <w:r>
+        <w:rPr>
+          <w:lang w:val="es-ES_tradnl" w:eastAsia="es-CO"/>
+        </w:rPr>
+        <w:t>arma posibles</w:t>
+      </w:r>
+      <w:proofErr w:type="gramEnd"/>
+      <w:r>
+        <w:rPr>
+          <w:lang w:val="es-ES_tradnl" w:eastAsia="es-CO"/>
+        </w:rPr>
+        <w:t xml:space="preserve"> vectores de ataque, para los cuales utilizará las herramientas técnicas que mejor le faciliten el lograr sus objetivos</w:t>
+      </w:r>
+      <w:r>
+        <w:rPr>
+          <w:lang w:val="es-ES_tradnl" w:eastAsia="es-CO"/>
+        </w:rPr>
+        <w:t>.</w:t>
       </w:r>
     </w:p>
     <w:p>
@@ -7163,6 +7112,7 @@
         </w:rPr>
         <w:t>nternet (DNS, direcciones IP públicas, servicios o puertos públicos, “</w:t>
       </w:r>
+      <w:proofErr w:type="gramStart"/>
       <w:r>
         <w:rPr>
           <w:rStyle w:val="Extranjerismo"/>
@@ -7174,7 +7124,14 @@
         <w:rPr>
           <w:lang w:val="es-ES_tradnl" w:eastAsia="es-CO"/>
         </w:rPr>
-        <w:t>”/aplicaciones públicas).</w:t>
+        <w:t>”/</w:t>
+      </w:r>
+      <w:proofErr w:type="gramEnd"/>
+      <w:r>
+        <w:rPr>
+          <w:lang w:val="es-ES_tradnl" w:eastAsia="es-CO"/>
+        </w:rPr>
+        <w:t>aplicaciones públicas).</w:t>
       </w:r>
     </w:p>
     <w:p>
@@ -8032,43 +7989,21 @@
       </w:pPr>
       <w:r>
         <w:rPr>
-          <w:rStyle w:val="Extranjerismo"/>
           <w:b/>
           <w:bCs/>
-          <w:lang w:val="es-ES_tradnl"/>
         </w:rPr>
         <w:lastRenderedPageBreak/>
-        <w:t>“</w:t>
-      </w:r>
-      <w:r>
-        <w:rPr>
-          <w:rStyle w:val="Extranjerismo"/>
+        <w:t xml:space="preserve">Kali Tools / Tool </w:t>
+      </w:r>
+      <w:proofErr w:type="spellStart"/>
+      <w:r>
+        <w:rPr>
           <w:b/>
           <w:bCs/>
-          <w:lang w:val="es-ES_tradnl"/>
-        </w:rPr>
-        <w:t xml:space="preserve">Kali Tools / Tool </w:t>
-      </w:r>
-      <w:proofErr w:type="spellStart"/>
-      <w:r>
-        <w:rPr>
-          <w:rStyle w:val="Extranjerismo"/>
-          <w:b/>
-          <w:bCs/>
-          <w:lang w:val="es-ES_tradnl"/>
         </w:rPr>
         <w:t>Documentation</w:t>
       </w:r>
       <w:proofErr w:type="spellEnd"/>
-      <w:r>
-        <w:rPr>
-          <w:rStyle w:val="Extranjerismo"/>
-          <w:b/>
-          <w:bCs/>
-          <w:lang w:val="es-ES_tradnl"/>
-        </w:rPr>
-        <w:t>”</w:t>
-      </w:r>
     </w:p>
     <w:p>
       <w:pPr>
@@ -8191,7 +8126,19 @@
         <w:rPr>
           <w:lang w:val="es-ES_tradnl"/>
         </w:rPr>
-        <w:t xml:space="preserve">. Ver documento anexo </w:t>
+        <w:t xml:space="preserve">. </w:t>
+      </w:r>
+      <w:r>
+        <w:rPr>
+          <w:lang w:val="es-ES_tradnl"/>
+        </w:rPr>
+        <w:t>Consultar el</w:t>
+      </w:r>
+      <w:r>
+        <w:rPr>
+          <w:lang w:val="es-ES_tradnl"/>
+        </w:rPr>
+        <w:t xml:space="preserve"> documento </w:t>
       </w:r>
       <w:r>
         <w:rPr>
@@ -8199,7 +8146,7 @@
           <w:bCs/>
           <w:lang w:val="es-ES_tradnl"/>
         </w:rPr>
-        <w:t>Análisis de vulnerabilidades técnicas</w:t>
+        <w:t>Anexo_2_AnalisisVulnerabilidadesTecnicas</w:t>
       </w:r>
       <w:r>
         <w:rPr>
@@ -8719,7 +8666,19 @@
         <w:rPr>
           <w:lang w:val="es-ES_tradnl"/>
         </w:rPr>
-        <w:t xml:space="preserve">. Ver documento anexo </w:t>
+        <w:t xml:space="preserve">. </w:t>
+      </w:r>
+      <w:r>
+        <w:rPr>
+          <w:lang w:val="es-ES_tradnl"/>
+        </w:rPr>
+        <w:t>Consultar el</w:t>
+      </w:r>
+      <w:r>
+        <w:rPr>
+          <w:lang w:val="es-ES_tradnl"/>
+        </w:rPr>
+        <w:t xml:space="preserve"> documento </w:t>
       </w:r>
       <w:r>
         <w:rPr>
@@ -8727,43 +8686,7 @@
           <w:bCs/>
           <w:lang w:val="es-ES_tradnl"/>
         </w:rPr>
-        <w:t xml:space="preserve">Estándares y </w:t>
-      </w:r>
-      <w:r>
-        <w:rPr>
-          <w:b/>
-          <w:bCs/>
-          <w:lang w:val="es-ES_tradnl"/>
-        </w:rPr>
-        <w:t>“</w:t>
-      </w:r>
-      <w:proofErr w:type="spellStart"/>
-      <w:r>
-        <w:rPr>
-          <w:rStyle w:val="Extranjerismo"/>
-          <w:b/>
-          <w:bCs/>
-          <w:lang w:val="es-ES_tradnl"/>
-        </w:rPr>
-        <w:t>frameworks</w:t>
-      </w:r>
-      <w:proofErr w:type="spellEnd"/>
-      <w:r>
-        <w:rPr>
-          <w:rStyle w:val="Extranjerismo"/>
-          <w:b/>
-          <w:bCs/>
-          <w:lang w:val="es-ES_tradnl"/>
-        </w:rPr>
-        <w:t>”</w:t>
-      </w:r>
-      <w:r>
-        <w:rPr>
-          <w:b/>
-          <w:bCs/>
-          <w:lang w:val="es-ES_tradnl"/>
-        </w:rPr>
-        <w:t xml:space="preserve"> para la gestión de incidentes de seguridad digital</w:t>
+        <w:t>Anexo_3_EstandaresYFrameworks</w:t>
       </w:r>
       <w:r>
         <w:rPr>
@@ -8831,7 +8754,6 @@
         <w:rPr>
           <w:lang w:val="es-ES_tradnl" w:eastAsia="es-CO"/>
         </w:rPr>
-        <w:lastRenderedPageBreak/>
         <w:t>Las siguientes características de la gestión de incidentes de seguridad digital, aportan gran valor a la ciberseguridad:</w:t>
       </w:r>
     </w:p>
@@ -8852,6 +8774,7 @@
           <w:bCs/>
           <w:lang w:val="es-ES_tradnl" w:eastAsia="es-CO"/>
         </w:rPr>
+        <w:lastRenderedPageBreak/>
         <w:t>Preparación:</w:t>
       </w:r>
       <w:r>
@@ -8962,14 +8885,7 @@
         <w:rPr>
           <w:lang w:val="es-ES_tradnl" w:eastAsia="es-CO"/>
         </w:rPr>
-        <w:t xml:space="preserve"> logra que los equipos den respuesta a incidentes, adquieran un lineamiento sistémico para responder ante eventos, incidentes y </w:t>
-      </w:r>
-      <w:r>
-        <w:rPr>
-          <w:lang w:val="es-ES_tradnl" w:eastAsia="es-CO"/>
-        </w:rPr>
-        <w:lastRenderedPageBreak/>
-        <w:t>vulnerabilidades de ciberseguridad y contrarrestar (contener y erradicar) las amenazas.</w:t>
+        <w:t xml:space="preserve"> logra que los equipos den respuesta a incidentes, adquieran un lineamiento sistémico para responder ante eventos, incidentes y vulnerabilidades de ciberseguridad y contrarrestar (contener y erradicar) las amenazas.</w:t>
       </w:r>
     </w:p>
     <w:p>
@@ -8995,7 +8911,14 @@
         <w:rPr>
           <w:lang w:val="es-ES_tradnl" w:eastAsia="es-CO"/>
         </w:rPr>
-        <w:t xml:space="preserve"> aporta a la ciberseguridad una base de conocimiento de las lecciones aprendidas de los sucesos adversos, logrando así mejorar los conocimientos y habilidades en relación con los eventos, incidentes y vulnerabilidades para una mejor gestión de incidentes de seguridad digital.</w:t>
+        <w:t xml:space="preserve"> aporta a la ciberseguridad una base de conocimiento de las lecciones aprendidas de los sucesos adversos, logrando así mejorar los </w:t>
+      </w:r>
+      <w:r>
+        <w:rPr>
+          <w:lang w:val="es-ES_tradnl" w:eastAsia="es-CO"/>
+        </w:rPr>
+        <w:lastRenderedPageBreak/>
+        <w:t>conocimientos y habilidades en relación con los eventos, incidentes y vulnerabilidades para una mejor gestión de incidentes de seguridad digital.</w:t>
       </w:r>
     </w:p>
     <w:p>
@@ -9189,80 +9112,47 @@
           <w:bCs/>
           <w:lang w:val="es-ES_tradnl" w:eastAsia="es-CO"/>
         </w:rPr>
-        <w:lastRenderedPageBreak/>
-        <w:t xml:space="preserve">SOC, </w:t>
-      </w:r>
+        <w:t xml:space="preserve">SOC, Security </w:t>
+      </w:r>
+      <w:proofErr w:type="spellStart"/>
       <w:r>
         <w:rPr>
           <w:b/>
           <w:bCs/>
           <w:lang w:val="es-ES_tradnl" w:eastAsia="es-CO"/>
         </w:rPr>
-        <w:t>“</w:t>
-      </w:r>
+        <w:t>Operation</w:t>
+      </w:r>
+      <w:proofErr w:type="spellEnd"/>
       <w:r>
         <w:rPr>
           <w:b/>
           <w:bCs/>
           <w:lang w:val="es-ES_tradnl" w:eastAsia="es-CO"/>
         </w:rPr>
-        <w:t xml:space="preserve">Security </w:t>
-      </w:r>
-      <w:proofErr w:type="spellStart"/>
-      <w:r>
+        <w:t xml:space="preserve"> Center:</w:t>
+      </w:r>
+      <w:r>
+        <w:rPr>
+          <w:lang w:val="es-ES_tradnl" w:eastAsia="es-CO"/>
+        </w:rPr>
+        <w:t xml:space="preserve"> centros de operación de seguridad que son responsables de la ciberseguridad de los sistemas, servicios y elementos de la red.</w:t>
+      </w:r>
+    </w:p>
+    <w:p>
+      <w:pPr>
         <w:rPr>
           <w:b/>
           <w:bCs/>
           <w:lang w:val="es-ES_tradnl" w:eastAsia="es-CO"/>
         </w:rPr>
-        <w:t>Operation</w:t>
-      </w:r>
-      <w:proofErr w:type="spellEnd"/>
+      </w:pPr>
       <w:r>
         <w:rPr>
           <w:b/>
           <w:bCs/>
           <w:lang w:val="es-ES_tradnl" w:eastAsia="es-CO"/>
         </w:rPr>
-        <w:t xml:space="preserve"> Center</w:t>
-      </w:r>
-      <w:r>
-        <w:rPr>
-          <w:b/>
-          <w:bCs/>
-          <w:lang w:val="es-ES_tradnl" w:eastAsia="es-CO"/>
-        </w:rPr>
-        <w:t>”</w:t>
-      </w:r>
-      <w:r>
-        <w:rPr>
-          <w:b/>
-          <w:bCs/>
-          <w:lang w:val="es-ES_tradnl" w:eastAsia="es-CO"/>
-        </w:rPr>
-        <w:t>:</w:t>
-      </w:r>
-      <w:r>
-        <w:rPr>
-          <w:lang w:val="es-ES_tradnl" w:eastAsia="es-CO"/>
-        </w:rPr>
-        <w:t xml:space="preserve"> centros de operación de seguridad que son responsables de la ciberseguridad de los sistemas, servicios y elementos de la red.</w:t>
-      </w:r>
-    </w:p>
-    <w:p>
-      <w:pPr>
-        <w:rPr>
-          <w:b/>
-          <w:bCs/>
-          <w:lang w:val="es-ES_tradnl" w:eastAsia="es-CO"/>
-        </w:rPr>
-      </w:pPr>
-      <w:r>
-        <w:rPr>
-          <w:b/>
-          <w:bCs/>
-          <w:lang w:val="es-ES_tradnl" w:eastAsia="es-CO"/>
-        </w:rPr>
         <w:t>¡Muy importante!</w:t>
       </w:r>
     </w:p>
@@ -9276,6 +9166,7 @@
         <w:rPr>
           <w:lang w:val="es-ES_tradnl" w:eastAsia="es-CO"/>
         </w:rPr>
+        <w:lastRenderedPageBreak/>
         <w:t>La aplicación de las buenas prácticas de la gestión de incidentes de seguridad digital debe estar enfocada en detectar, informar, evaluar, responder, tratar, aprender y concientizar sobre los eventos, incidentes y vulnerabilidades de seguridad digital, para tener mayor comprensión sobre las amenazas y riesgos de ciberseguridad de las partes interesadas de una organización.</w:t>
       </w:r>
     </w:p>
@@ -9325,32 +9216,7 @@
         <w:rPr>
           <w:lang w:val="es-ES_tradnl" w:eastAsia="es-CO"/>
         </w:rPr>
-        <w:t>". Estos datos se integran en "</w:t>
-      </w:r>
-      <w:r>
-        <w:rPr>
-          <w:u w:val="single"/>
-          <w:lang w:val="es-ES_tradnl" w:eastAsia="es-CO"/>
-        </w:rPr>
-        <w:t>Fundamentos</w:t>
-      </w:r>
-      <w:r>
-        <w:rPr>
-          <w:lang w:val="es-ES_tradnl" w:eastAsia="es-CO"/>
-        </w:rPr>
-        <w:t xml:space="preserve"> de SIEM", mientras el </w:t>
-      </w:r>
-      <w:r>
-        <w:rPr>
-          <w:lang w:val="es-ES_tradnl" w:eastAsia="es-CO"/>
-        </w:rPr>
-        <w:t>“</w:t>
-      </w:r>
-      <w:r>
-        <w:rPr>
-          <w:lang w:val="es-ES_tradnl" w:eastAsia="es-CO"/>
-        </w:rPr>
-        <w:t xml:space="preserve">Security </w:t>
+        <w:t xml:space="preserve">". Estos datos se integran en "Fundamentos de SIEM", mientras el "Security </w:t>
       </w:r>
       <w:proofErr w:type="spellStart"/>
       <w:r>
@@ -9364,19 +9230,7 @@
         <w:rPr>
           <w:lang w:val="es-ES_tradnl" w:eastAsia="es-CO"/>
         </w:rPr>
-        <w:t xml:space="preserve"> Center</w:t>
-      </w:r>
-      <w:r>
-        <w:rPr>
-          <w:lang w:val="es-ES_tradnl" w:eastAsia="es-CO"/>
-        </w:rPr>
-        <w:t>”</w:t>
-      </w:r>
-      <w:r>
-        <w:rPr>
-          <w:lang w:val="es-ES_tradnl" w:eastAsia="es-CO"/>
-        </w:rPr>
-        <w:t xml:space="preserve"> (SOC) establece objetivos claros y alcance definido. Se aplicaron "Técnicas de Recopilación de Información" para análisis detallado y, a través del "Análisis de Vulnerabilidades Técnicas", se identifican debilidades potenciales. Finalmente, la "Gestión de Incidentes de Seguridad Digital", respaldada por estándares y “</w:t>
+        <w:t xml:space="preserve"> Center (SOC)" establece objetivos claros y alcance definido. Se aplicaron "Técnicas de Recopilación de Información" para análisis detallado y, a través del "Análisis de Vulnerabilidades Técnicas", se identifican debilidades potenciales. Finalmente, la "Gestión de Incidentes de Seguridad Digital", respaldada por estándares y “</w:t>
       </w:r>
       <w:proofErr w:type="spellStart"/>
       <w:r>
@@ -11318,9 +11172,86 @@
         <w:r>
           <w:rPr>
             <w:rStyle w:val="Hipervnculo"/>
+          </w:rPr>
+          <w:t>https://repository.ucatolica.edu.co/server/api/core/bitstreams/f233d3b4-04cb-4ba5-a9cd-26412e0f2b87/content</w:t>
+        </w:r>
+      </w:hyperlink>
+      <w:r>
+        <w:t xml:space="preserve"> </w:t>
+      </w:r>
+      <w:r>
+        <w:rPr>
+          <w:lang w:val="es-ES_tradnl"/>
+        </w:rPr>
+        <w:t xml:space="preserve"> </w:t>
+      </w:r>
+    </w:p>
+    <w:p>
+      <w:pPr>
+        <w:rPr>
+          <w:lang w:val="es-ES_tradnl"/>
+        </w:rPr>
+      </w:pPr>
+      <w:r>
+        <w:rPr>
+          <w:lang w:val="es-ES_tradnl"/>
+        </w:rPr>
+        <w:t>Naciones Unidas</w:t>
+      </w:r>
+      <w:r>
+        <w:rPr>
+          <w:lang w:val="es-ES_tradnl"/>
+        </w:rPr>
+        <w:t>.</w:t>
+      </w:r>
+      <w:r>
+        <w:rPr>
+          <w:lang w:val="es-ES_tradnl"/>
+        </w:rPr>
+        <w:t xml:space="preserve"> </w:t>
+      </w:r>
+      <w:r>
+        <w:rPr>
+          <w:lang w:val="es-ES_tradnl"/>
+        </w:rPr>
+        <w:t>(</w:t>
+      </w:r>
+      <w:r>
+        <w:rPr>
+          <w:lang w:val="es-ES_tradnl"/>
+        </w:rPr>
+        <w:t>2021</w:t>
+      </w:r>
+      <w:r>
+        <w:rPr>
+          <w:lang w:val="es-ES_tradnl"/>
+        </w:rPr>
+        <w:t>).</w:t>
+      </w:r>
+      <w:r>
+        <w:t xml:space="preserve"> </w:t>
+      </w:r>
+      <w:r>
+        <w:rPr>
+          <w:i/>
+          <w:iCs/>
+          <w:lang w:val="es-ES_tradnl"/>
+        </w:rPr>
+        <w:t>Delito cibernético</w:t>
+      </w:r>
+      <w:r>
+        <w:rPr>
+          <w:lang w:val="es-ES_tradnl"/>
+        </w:rPr>
+        <w:t xml:space="preserve">. </w:t>
+      </w:r>
+      <w:hyperlink r:id="rId29" w:history="1">
+        <w:r>
+          <w:rPr>
+            <w:rStyle w:val="Hipervnculo"/>
             <w:lang w:val="es-ES_tradnl"/>
           </w:rPr>
-          <w:t>https://repository.ucatolica.edu.co/bitstream/10983/2847/1/GU%C3%8DA%20METODOL%C3%93GICA%20PARA%20LA%20GESTI%C3%93N%20CENTRALIZADA%20DE%20REGISTROS%20DE%20SEGURIDAD%20A%20TRAV%C3%89S%20DE%20UN%20SIEM.pdf</w:t>
+          <w:t>https://www.un.org/es/events/crimecongress2015/cibercrime.shtml</w:t>
         </w:r>
       </w:hyperlink>
       <w:r>
@@ -11374,7 +11305,7 @@
         </w:rPr>
         <w:t xml:space="preserve">. </w:t>
       </w:r>
-      <w:hyperlink r:id="rId29" w:history="1">
+      <w:hyperlink r:id="rId30" w:history="1">
         <w:r>
           <w:rPr>
             <w:rStyle w:val="Hipervnculo"/>
@@ -11416,7 +11347,7 @@
         </w:rPr>
         <w:t xml:space="preserve">. </w:t>
       </w:r>
-      <w:hyperlink r:id="rId30" w:history="1">
+      <w:hyperlink r:id="rId31" w:history="1">
         <w:r>
           <w:rPr>
             <w:rStyle w:val="Hipervnculo"/>
@@ -11533,7 +11464,6 @@
           <w:szCs w:val="36"/>
           <w:lang w:val="es-ES_tradnl" w:eastAsia="es-CO"/>
         </w:rPr>
-        <w:lastRenderedPageBreak/>
         <w:t>Créditos</w:t>
       </w:r>
     </w:p>
@@ -12166,6 +12096,7 @@
               <w:pStyle w:val="TextoTablas"/>
             </w:pPr>
             <w:r>
+              <w:lastRenderedPageBreak/>
               <w:t>Yuly Andrea Rey Quiñonez</w:t>
             </w:r>
           </w:p>
@@ -12216,9 +12147,13 @@
               <w:pStyle w:val="TextoTablas"/>
             </w:pPr>
             <w:r>
-              <w:lastRenderedPageBreak/>
-              <w:t>Diego Fernando Velasco Güiza</w:t>
-            </w:r>
+              <w:t xml:space="preserve">Diego Fernando Velasco </w:t>
+            </w:r>
+            <w:proofErr w:type="spellStart"/>
+            <w:r>
+              <w:t>Güiza</w:t>
+            </w:r>
+            <w:proofErr w:type="spellEnd"/>
           </w:p>
         </w:tc>
         <w:tc>
@@ -12564,8 +12499,8 @@
       </w:pPr>
     </w:p>
     <w:sectPr>
-      <w:headerReference w:type="default" r:id="rId31"/>
-      <w:footerReference w:type="default" r:id="rId32"/>
+      <w:headerReference w:type="default" r:id="rId32"/>
+      <w:footerReference w:type="default" r:id="rId33"/>
       <w:pgSz w:w="12240" w:h="15840"/>
       <w:pgMar w:top="1701" w:right="1134" w:bottom="1134" w:left="1134" w:header="709" w:footer="737" w:gutter="0"/>
       <w:pgNumType w:start="4"/>
@@ -12738,7 +12673,7 @@
                   <v:stroke joinstyle="miter"/>
                   <v:path gradientshapeok="t" o:connecttype="rect"/>
                 </v:shapetype>
-                <v:shape id="_x0000_s1027" type="#_x0000_t202" style="position:absolute;left:0;text-align:left;margin-left:16.1pt;margin-top:.65pt;width:455.15pt;height:41.4pt;z-index:251661312;visibility:visible;mso-wrap-style:square;mso-width-percent:0;mso-height-percent:0;mso-wrap-distance-left:9pt;mso-wrap-distance-top:3.6pt;mso-wrap-distance-right:9pt;mso-wrap-distance-bottom:3.6pt;mso-position-horizontal:absolute;mso-position-horizontal-relative:text;mso-position-vertical:absolute;mso-position-vertical-relative:text;mso-width-percent:0;mso-height-percent:0;mso-width-relative:margin;mso-height-relative:margin;v-text-anchor:top" o:gfxdata="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" stroked="f">
+                <v:shape id="_x0000_s1027" type="#_x0000_t202" alt="&quot;&quot;" style="position:absolute;left:0;text-align:left;margin-left:16.1pt;margin-top:.65pt;width:455.15pt;height:41.4pt;z-index:251661312;visibility:visible;mso-wrap-style:square;mso-width-percent:0;mso-height-percent:0;mso-wrap-distance-left:9pt;mso-wrap-distance-top:3.6pt;mso-wrap-distance-right:9pt;mso-wrap-distance-bottom:3.6pt;mso-position-horizontal:absolute;mso-position-horizontal-relative:text;mso-position-vertical:absolute;mso-position-vertical-relative:text;mso-width-percent:0;mso-height-percent:0;mso-width-relative:margin;mso-height-relative:margin;v-text-anchor:top" o:gfxdata="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" stroked="f">
                   <v:textbox>
                     <w:txbxContent>
                       <w:p>
@@ -19426,7 +19361,14 @@
 </file>
 
 <file path=customXml/item1.xml><?xml version="1.0" encoding="utf-8"?>
-<b:Sources xmlns:b="http://schemas.openxmlformats.org/officeDocument/2006/bibliography" xmlns="http://schemas.openxmlformats.org/officeDocument/2006/bibliography" SelectedStyle="\APASixthEditionOfficeOnline.xsl" StyleName="APA" Version="6"/>
+<p:properties xmlns:p="http://schemas.microsoft.com/office/2006/metadata/properties" xmlns:xsi="http://www.w3.org/2001/XMLSchema-instance" xmlns:pc="http://schemas.microsoft.com/office/infopath/2007/PartnerControls">
+  <documentManagement>
+    <TaxCatchAll xmlns="cb45339b-ced9-4d0d-8f64-77573914d53b" xsi:nil="true"/>
+    <lcf76f155ced4ddcb4097134ff3c332f xmlns="43a3ca16-9c26-4813-b83f-4aec9927b43f">
+      <Terms xmlns="http://schemas.microsoft.com/office/infopath/2007/PartnerControls"/>
+    </lcf76f155ced4ddcb4097134ff3c332f>
+  </documentManagement>
+</p:properties>
 </file>
 
 <file path=customXml/item2.xml><?xml version="1.0" encoding="utf-8"?>
@@ -19659,14 +19601,7 @@
 </file>
 
 <file path=customXml/item3.xml><?xml version="1.0" encoding="utf-8"?>
-<p:properties xmlns:p="http://schemas.microsoft.com/office/2006/metadata/properties" xmlns:xsi="http://www.w3.org/2001/XMLSchema-instance" xmlns:pc="http://schemas.microsoft.com/office/infopath/2007/PartnerControls">
-  <documentManagement>
-    <TaxCatchAll xmlns="cb45339b-ced9-4d0d-8f64-77573914d53b" xsi:nil="true"/>
-    <lcf76f155ced4ddcb4097134ff3c332f xmlns="43a3ca16-9c26-4813-b83f-4aec9927b43f">
-      <Terms xmlns="http://schemas.microsoft.com/office/infopath/2007/PartnerControls"/>
-    </lcf76f155ced4ddcb4097134ff3c332f>
-  </documentManagement>
-</p:properties>
+<b:Sources xmlns:b="http://schemas.openxmlformats.org/officeDocument/2006/bibliography" xmlns="http://schemas.openxmlformats.org/officeDocument/2006/bibliography" SelectedStyle="\APASixthEditionOfficeOnline.xsl" StyleName="APA" Version="6"/>
 </file>
 
 <file path=customXml/item4.xml><?xml version="1.0" encoding="utf-8"?>
@@ -19679,9 +19614,12 @@
 </file>
 
 <file path=customXml/itemProps1.xml><?xml version="1.0" encoding="utf-8"?>
-<ds:datastoreItem xmlns:ds="http://schemas.openxmlformats.org/officeDocument/2006/customXml" ds:itemID="{E8AB44A3-7C62-4BD2-82ED-8ABC209970FA}">
+<ds:datastoreItem xmlns:ds="http://schemas.openxmlformats.org/officeDocument/2006/customXml" ds:itemID="{42AB820C-A039-4A10-B641-4F80B53C3D7F}">
   <ds:schemaRefs>
-    <ds:schemaRef ds:uri="http://schemas.openxmlformats.org/officeDocument/2006/bibliography"/>
+    <ds:schemaRef ds:uri="http://schemas.microsoft.com/office/2006/metadata/properties"/>
+    <ds:schemaRef ds:uri="http://schemas.microsoft.com/office/infopath/2007/PartnerControls"/>
+    <ds:schemaRef ds:uri="cb45339b-ced9-4d0d-8f64-77573914d53b"/>
+    <ds:schemaRef ds:uri="43a3ca16-9c26-4813-b83f-4aec9927b43f"/>
   </ds:schemaRefs>
 </ds:datastoreItem>
 </file>
@@ -19706,12 +19644,9 @@
 </file>
 
 <file path=customXml/itemProps3.xml><?xml version="1.0" encoding="utf-8"?>
-<ds:datastoreItem xmlns:ds="http://schemas.openxmlformats.org/officeDocument/2006/customXml" ds:itemID="{42AB820C-A039-4A10-B641-4F80B53C3D7F}">
+<ds:datastoreItem xmlns:ds="http://schemas.openxmlformats.org/officeDocument/2006/customXml" ds:itemID="{E8AB44A3-7C62-4BD2-82ED-8ABC209970FA}">
   <ds:schemaRefs>
-    <ds:schemaRef ds:uri="http://schemas.microsoft.com/office/2006/metadata/properties"/>
-    <ds:schemaRef ds:uri="http://schemas.microsoft.com/office/infopath/2007/PartnerControls"/>
-    <ds:schemaRef ds:uri="cb45339b-ced9-4d0d-8f64-77573914d53b"/>
-    <ds:schemaRef ds:uri="43a3ca16-9c26-4813-b83f-4aec9927b43f"/>
+    <ds:schemaRef ds:uri="http://schemas.openxmlformats.org/officeDocument/2006/bibliography"/>
   </ds:schemaRefs>
 </ds:datastoreItem>
 </file>
